--- a/БД/4/Лаб.4 БД Балин А.А..docx
+++ b/БД/4/Лаб.4 БД Балин А.А..docx
@@ -313,7 +313,7 @@
           <w:r>
             <w:fldChar w:fldCharType="separate"/>
           </w:r>
-          <w:hyperlink w:anchor="_Toc136441811" w:history="1">
+          <w:hyperlink w:anchor="_Toc137083087" w:history="1">
             <w:r>
               <w:rPr>
                 <w:rStyle w:val="af9"/>
@@ -340,7 +340,7 @@
                 <w:noProof/>
                 <w:webHidden/>
               </w:rPr>
-              <w:instrText xml:space="preserve"> PAGEREF _Toc136441811 \h </w:instrText>
+              <w:instrText xml:space="preserve"> PAGEREF _Toc137083087 \h </w:instrText>
             </w:r>
             <w:r>
               <w:rPr>
@@ -384,7 +384,7 @@
               <w:lang w:eastAsia="ru-RU"/>
             </w:rPr>
           </w:pPr>
-          <w:hyperlink w:anchor="_Toc136441812" w:history="1">
+          <w:hyperlink w:anchor="_Toc137083088" w:history="1">
             <w:r>
               <w:rPr>
                 <w:rStyle w:val="af9"/>
@@ -411,7 +411,7 @@
                 <w:noProof/>
                 <w:webHidden/>
               </w:rPr>
-              <w:instrText xml:space="preserve"> PAGEREF _Toc136441812 \h </w:instrText>
+              <w:instrText xml:space="preserve"> PAGEREF _Toc137083088 \h </w:instrText>
             </w:r>
             <w:r>
               <w:rPr>
@@ -455,7 +455,7 @@
               <w:lang w:eastAsia="ru-RU"/>
             </w:rPr>
           </w:pPr>
-          <w:hyperlink w:anchor="_Toc136441813" w:history="1">
+          <w:hyperlink w:anchor="_Toc137083089" w:history="1">
             <w:r>
               <w:rPr>
                 <w:rStyle w:val="af9"/>
@@ -484,7 +484,7 @@
                 <w:noProof/>
                 <w:webHidden/>
               </w:rPr>
-              <w:instrText xml:space="preserve"> PAGEREF _Toc136441813 \h </w:instrText>
+              <w:instrText xml:space="preserve"> PAGEREF _Toc137083089 \h </w:instrText>
             </w:r>
             <w:r>
               <w:rPr>
@@ -528,7 +528,7 @@
               <w:lang w:eastAsia="ru-RU"/>
             </w:rPr>
           </w:pPr>
-          <w:hyperlink w:anchor="_Toc136441814" w:history="1">
+          <w:hyperlink w:anchor="_Toc137083090" w:history="1">
             <w:r>
               <w:rPr>
                 <w:rStyle w:val="af9"/>
@@ -555,7 +555,7 @@
                 <w:noProof/>
                 <w:webHidden/>
               </w:rPr>
-              <w:instrText xml:space="preserve"> PAGEREF _Toc136441814 \h </w:instrText>
+              <w:instrText xml:space="preserve"> PAGEREF _Toc137083090 \h </w:instrText>
             </w:r>
             <w:r>
               <w:rPr>
@@ -599,7 +599,7 @@
               <w:lang w:eastAsia="ru-RU"/>
             </w:rPr>
           </w:pPr>
-          <w:hyperlink w:anchor="_Toc136441815" w:history="1">
+          <w:hyperlink w:anchor="_Toc137083091" w:history="1">
             <w:r>
               <w:rPr>
                 <w:rStyle w:val="af9"/>
@@ -626,7 +626,7 @@
                 <w:noProof/>
                 <w:webHidden/>
               </w:rPr>
-              <w:instrText xml:space="preserve"> PAGEREF _Toc136441815 \h </w:instrText>
+              <w:instrText xml:space="preserve"> PAGEREF _Toc137083091 \h </w:instrText>
             </w:r>
             <w:r>
               <w:rPr>
@@ -678,7 +678,7 @@
       <w:pPr>
         <w:pStyle w:val="1"/>
       </w:pPr>
-      <w:bookmarkStart w:id="0" w:name="_Toc136441811"/>
+      <w:bookmarkStart w:id="0" w:name="_Toc137083087"/>
       <w:r>
         <w:lastRenderedPageBreak/>
         <w:t>Введение</w:t>
@@ -715,7 +715,7 @@
       <w:pPr>
         <w:pStyle w:val="1"/>
       </w:pPr>
-      <w:bookmarkStart w:id="1" w:name="_Toc136441812"/>
+      <w:bookmarkStart w:id="1" w:name="_Toc137083088"/>
       <w:r>
         <w:lastRenderedPageBreak/>
         <w:t>Текст задания</w:t>
@@ -737,7 +737,7 @@
           <w:lang w:eastAsia="ru-RU"/>
         </w:rPr>
         <w:drawing>
-          <wp:inline distT="0" distB="0" distL="0" distR="0" wp14:anchorId="65F779A7" wp14:editId="6E760430">
+          <wp:inline distT="0" distB="0" distL="0" distR="0" wp14:anchorId="1F87AFE3" wp14:editId="337367A4">
             <wp:extent cx="5940425" cy="4269105"/>
             <wp:effectExtent l="0" t="0" r="3175" b="0"/>
             <wp:docPr id="2" name="Рисунок 2"/>
@@ -788,7 +788,7 @@
           <w:lang w:eastAsia="ru-RU"/>
         </w:rPr>
       </w:pPr>
-      <w:bookmarkStart w:id="2" w:name="_Toc136441813"/>
+      <w:bookmarkStart w:id="2" w:name="_Toc137083089"/>
       <w:r>
         <w:rPr>
           <w:rFonts w:eastAsia="Times New Roman"/>
@@ -801,42 +801,1441 @@
     </w:p>
     <w:p>
       <w:pPr>
-        <w:pStyle w:val="1"/>
-      </w:pPr>
-      <w:bookmarkStart w:id="3" w:name="_Toc136441814"/>
-      <w:r>
+        <w:pStyle w:val="aa"/>
+        <w:rPr>
+          <w:lang w:eastAsia="ru-RU"/>
+        </w:rPr>
+      </w:pPr>
+      <w:r>
+        <w:rPr>
+          <w:lang w:eastAsia="ru-RU"/>
+        </w:rPr>
+        <w:t>Запросы</w:t>
+      </w:r>
+    </w:p>
+    <w:p>
+      <w:pPr>
+        <w:shd w:val="clear" w:color="auto" w:fill="1F1F1F"/>
+        <w:tabs>
+          <w:tab w:val="clear" w:pos="567"/>
+        </w:tabs>
+        <w:spacing w:after="0" w:line="330" w:lineRule="atLeast"/>
+        <w:jc w:val="left"/>
+        <w:rPr>
+          <w:rFonts w:ascii="Consolas" w:eastAsia="Times New Roman" w:hAnsi="Consolas" w:cs="Times New Roman"/>
+          <w:color w:val="CCCCCC"/>
+          <w:sz w:val="24"/>
+          <w:szCs w:val="24"/>
+          <w:lang w:eastAsia="ru-RU"/>
+        </w:rPr>
+      </w:pPr>
+      <w:r>
+        <w:rPr>
+          <w:rFonts w:ascii="Consolas" w:eastAsia="Times New Roman" w:hAnsi="Consolas" w:cs="Times New Roman"/>
+          <w:color w:val="569CD6"/>
+          <w:sz w:val="24"/>
+          <w:szCs w:val="24"/>
+          <w:lang w:eastAsia="ru-RU"/>
+        </w:rPr>
+        <w:t>SELECT</w:t>
+      </w:r>
+    </w:p>
+    <w:p>
+      <w:pPr>
+        <w:shd w:val="clear" w:color="auto" w:fill="1F1F1F"/>
+        <w:tabs>
+          <w:tab w:val="clear" w:pos="567"/>
+        </w:tabs>
+        <w:spacing w:after="0" w:line="330" w:lineRule="atLeast"/>
+        <w:jc w:val="left"/>
+        <w:rPr>
+          <w:rFonts w:ascii="Consolas" w:eastAsia="Times New Roman" w:hAnsi="Consolas" w:cs="Times New Roman"/>
+          <w:color w:val="CCCCCC"/>
+          <w:sz w:val="24"/>
+          <w:szCs w:val="24"/>
+          <w:lang w:eastAsia="ru-RU"/>
+        </w:rPr>
+      </w:pPr>
+      <w:r>
+        <w:rPr>
+          <w:rFonts w:ascii="Consolas" w:eastAsia="Times New Roman" w:hAnsi="Consolas" w:cs="Times New Roman"/>
+          <w:color w:val="CCCCCC"/>
+          <w:sz w:val="24"/>
+          <w:szCs w:val="24"/>
+          <w:lang w:eastAsia="ru-RU"/>
+        </w:rPr>
+        <w:t>    ИМЯ,</w:t>
+      </w:r>
+    </w:p>
+    <w:p>
+      <w:pPr>
+        <w:shd w:val="clear" w:color="auto" w:fill="1F1F1F"/>
+        <w:tabs>
+          <w:tab w:val="clear" w:pos="567"/>
+        </w:tabs>
+        <w:spacing w:after="0" w:line="330" w:lineRule="atLeast"/>
+        <w:jc w:val="left"/>
+        <w:rPr>
+          <w:rFonts w:ascii="Consolas" w:eastAsia="Times New Roman" w:hAnsi="Consolas" w:cs="Times New Roman"/>
+          <w:color w:val="CCCCCC"/>
+          <w:sz w:val="24"/>
+          <w:szCs w:val="24"/>
+          <w:lang w:eastAsia="ru-RU"/>
+        </w:rPr>
+      </w:pPr>
+      <w:r>
+        <w:rPr>
+          <w:rFonts w:ascii="Consolas" w:eastAsia="Times New Roman" w:hAnsi="Consolas" w:cs="Times New Roman"/>
+          <w:color w:val="CCCCCC"/>
+          <w:sz w:val="24"/>
+          <w:szCs w:val="24"/>
+          <w:lang w:eastAsia="ru-RU"/>
+        </w:rPr>
+        <w:t>    ДАТА</w:t>
+      </w:r>
+    </w:p>
+    <w:p>
+      <w:pPr>
+        <w:shd w:val="clear" w:color="auto" w:fill="1F1F1F"/>
+        <w:tabs>
+          <w:tab w:val="clear" w:pos="567"/>
+        </w:tabs>
+        <w:spacing w:after="0" w:line="330" w:lineRule="atLeast"/>
+        <w:jc w:val="left"/>
+        <w:rPr>
+          <w:rFonts w:ascii="Consolas" w:eastAsia="Times New Roman" w:hAnsi="Consolas" w:cs="Times New Roman"/>
+          <w:color w:val="CCCCCC"/>
+          <w:sz w:val="24"/>
+          <w:szCs w:val="24"/>
+          <w:lang w:eastAsia="ru-RU"/>
+        </w:rPr>
+      </w:pPr>
+      <w:r>
+        <w:rPr>
+          <w:rFonts w:ascii="Consolas" w:eastAsia="Times New Roman" w:hAnsi="Consolas" w:cs="Times New Roman"/>
+          <w:color w:val="569CD6"/>
+          <w:sz w:val="24"/>
+          <w:szCs w:val="24"/>
+          <w:lang w:eastAsia="ru-RU"/>
+        </w:rPr>
+        <w:t>FROM</w:t>
+      </w:r>
+    </w:p>
+    <w:p>
+      <w:pPr>
+        <w:shd w:val="clear" w:color="auto" w:fill="1F1F1F"/>
+        <w:tabs>
+          <w:tab w:val="clear" w:pos="567"/>
+        </w:tabs>
+        <w:spacing w:after="0" w:line="330" w:lineRule="atLeast"/>
+        <w:jc w:val="left"/>
+        <w:rPr>
+          <w:rFonts w:ascii="Consolas" w:eastAsia="Times New Roman" w:hAnsi="Consolas" w:cs="Times New Roman"/>
+          <w:color w:val="CCCCCC"/>
+          <w:sz w:val="24"/>
+          <w:szCs w:val="24"/>
+          <w:lang w:eastAsia="ru-RU"/>
+        </w:rPr>
+      </w:pPr>
+      <w:r>
+        <w:rPr>
+          <w:rFonts w:ascii="Consolas" w:eastAsia="Times New Roman" w:hAnsi="Consolas" w:cs="Times New Roman"/>
+          <w:color w:val="CCCCCC"/>
+          <w:sz w:val="24"/>
+          <w:szCs w:val="24"/>
+          <w:lang w:eastAsia="ru-RU"/>
+        </w:rPr>
+        <w:t>    Н_ЛЮДИ</w:t>
+      </w:r>
+    </w:p>
+    <w:p>
+      <w:pPr>
+        <w:shd w:val="clear" w:color="auto" w:fill="1F1F1F"/>
+        <w:tabs>
+          <w:tab w:val="clear" w:pos="567"/>
+        </w:tabs>
+        <w:spacing w:after="0" w:line="330" w:lineRule="atLeast"/>
+        <w:jc w:val="left"/>
+        <w:rPr>
+          <w:rFonts w:ascii="Consolas" w:eastAsia="Times New Roman" w:hAnsi="Consolas" w:cs="Times New Roman"/>
+          <w:color w:val="CCCCCC"/>
+          <w:sz w:val="24"/>
+          <w:szCs w:val="24"/>
+          <w:lang w:eastAsia="ru-RU"/>
+        </w:rPr>
+      </w:pPr>
+      <w:r>
+        <w:rPr>
+          <w:rFonts w:ascii="Consolas" w:eastAsia="Times New Roman" w:hAnsi="Consolas" w:cs="Times New Roman"/>
+          <w:color w:val="CCCCCC"/>
+          <w:sz w:val="24"/>
+          <w:szCs w:val="24"/>
+          <w:lang w:eastAsia="ru-RU"/>
+        </w:rPr>
+        <w:t xml:space="preserve">    </w:t>
+      </w:r>
+      <w:r>
+        <w:rPr>
+          <w:rFonts w:ascii="Consolas" w:eastAsia="Times New Roman" w:hAnsi="Consolas" w:cs="Times New Roman"/>
+          <w:color w:val="569CD6"/>
+          <w:sz w:val="24"/>
+          <w:szCs w:val="24"/>
+          <w:lang w:eastAsia="ru-RU"/>
+        </w:rPr>
+        <w:t>LEFT JOIN</w:t>
+      </w:r>
+      <w:r>
+        <w:rPr>
+          <w:rFonts w:ascii="Consolas" w:eastAsia="Times New Roman" w:hAnsi="Consolas" w:cs="Times New Roman"/>
+          <w:color w:val="CCCCCC"/>
+          <w:sz w:val="24"/>
+          <w:szCs w:val="24"/>
+          <w:lang w:eastAsia="ru-RU"/>
+        </w:rPr>
+        <w:t xml:space="preserve"> Н_СЕССИЯ </w:t>
+      </w:r>
+      <w:r>
+        <w:rPr>
+          <w:rFonts w:ascii="Consolas" w:eastAsia="Times New Roman" w:hAnsi="Consolas" w:cs="Times New Roman"/>
+          <w:color w:val="569CD6"/>
+          <w:sz w:val="24"/>
+          <w:szCs w:val="24"/>
+          <w:lang w:eastAsia="ru-RU"/>
+        </w:rPr>
+        <w:t>ON</w:t>
+      </w:r>
+      <w:r>
+        <w:rPr>
+          <w:rFonts w:ascii="Consolas" w:eastAsia="Times New Roman" w:hAnsi="Consolas" w:cs="Times New Roman"/>
+          <w:color w:val="CCCCCC"/>
+          <w:sz w:val="24"/>
+          <w:szCs w:val="24"/>
+          <w:lang w:eastAsia="ru-RU"/>
+        </w:rPr>
+        <w:t xml:space="preserve"> Н_ЛЮДИ.ИД </w:t>
+      </w:r>
+      <w:r>
+        <w:rPr>
+          <w:rFonts w:ascii="Consolas" w:eastAsia="Times New Roman" w:hAnsi="Consolas" w:cs="Times New Roman"/>
+          <w:color w:val="D4D4D4"/>
+          <w:sz w:val="24"/>
+          <w:szCs w:val="24"/>
+          <w:lang w:eastAsia="ru-RU"/>
+        </w:rPr>
+        <w:t>=</w:t>
+      </w:r>
+      <w:r>
+        <w:rPr>
+          <w:rFonts w:ascii="Consolas" w:eastAsia="Times New Roman" w:hAnsi="Consolas" w:cs="Times New Roman"/>
+          <w:color w:val="CCCCCC"/>
+          <w:sz w:val="24"/>
+          <w:szCs w:val="24"/>
+          <w:lang w:eastAsia="ru-RU"/>
+        </w:rPr>
+        <w:t xml:space="preserve"> Н_СЕССИЯ.ЧЛВК_ИД</w:t>
+      </w:r>
+    </w:p>
+    <w:p>
+      <w:pPr>
+        <w:shd w:val="clear" w:color="auto" w:fill="1F1F1F"/>
+        <w:tabs>
+          <w:tab w:val="clear" w:pos="567"/>
+        </w:tabs>
+        <w:spacing w:after="0" w:line="330" w:lineRule="atLeast"/>
+        <w:jc w:val="left"/>
+        <w:rPr>
+          <w:rFonts w:ascii="Consolas" w:eastAsia="Times New Roman" w:hAnsi="Consolas" w:cs="Times New Roman"/>
+          <w:color w:val="CCCCCC"/>
+          <w:sz w:val="24"/>
+          <w:szCs w:val="24"/>
+          <w:lang w:eastAsia="ru-RU"/>
+        </w:rPr>
+      </w:pPr>
+      <w:r>
+        <w:rPr>
+          <w:rFonts w:ascii="Consolas" w:eastAsia="Times New Roman" w:hAnsi="Consolas" w:cs="Times New Roman"/>
+          <w:color w:val="569CD6"/>
+          <w:sz w:val="24"/>
+          <w:szCs w:val="24"/>
+          <w:lang w:eastAsia="ru-RU"/>
+        </w:rPr>
+        <w:t>WHERE</w:t>
+      </w:r>
+    </w:p>
+    <w:p>
+      <w:pPr>
+        <w:shd w:val="clear" w:color="auto" w:fill="1F1F1F"/>
+        <w:tabs>
+          <w:tab w:val="clear" w:pos="567"/>
+        </w:tabs>
+        <w:spacing w:after="0" w:line="330" w:lineRule="atLeast"/>
+        <w:jc w:val="left"/>
+        <w:rPr>
+          <w:rFonts w:ascii="Consolas" w:eastAsia="Times New Roman" w:hAnsi="Consolas" w:cs="Times New Roman"/>
+          <w:color w:val="CCCCCC"/>
+          <w:sz w:val="24"/>
+          <w:szCs w:val="24"/>
+          <w:lang w:eastAsia="ru-RU"/>
+        </w:rPr>
+      </w:pPr>
+      <w:r>
+        <w:rPr>
+          <w:rFonts w:ascii="Consolas" w:eastAsia="Times New Roman" w:hAnsi="Consolas" w:cs="Times New Roman"/>
+          <w:color w:val="CCCCCC"/>
+          <w:sz w:val="24"/>
+          <w:szCs w:val="24"/>
+          <w:lang w:eastAsia="ru-RU"/>
+        </w:rPr>
+        <w:t xml:space="preserve">    </w:t>
+      </w:r>
+      <w:proofErr w:type="gramStart"/>
+      <w:r>
+        <w:rPr>
+          <w:rFonts w:ascii="Consolas" w:eastAsia="Times New Roman" w:hAnsi="Consolas" w:cs="Times New Roman"/>
+          <w:color w:val="CCCCCC"/>
+          <w:sz w:val="24"/>
+          <w:szCs w:val="24"/>
+          <w:lang w:eastAsia="ru-RU"/>
+        </w:rPr>
+        <w:t xml:space="preserve">ФАМИЛИЯ </w:t>
+      </w:r>
+      <w:r>
+        <w:rPr>
+          <w:rFonts w:ascii="Consolas" w:eastAsia="Times New Roman" w:hAnsi="Consolas" w:cs="Times New Roman"/>
+          <w:color w:val="D4D4D4"/>
+          <w:sz w:val="24"/>
+          <w:szCs w:val="24"/>
+          <w:lang w:eastAsia="ru-RU"/>
+        </w:rPr>
+        <w:t>&gt;</w:t>
+      </w:r>
+      <w:proofErr w:type="gramEnd"/>
+      <w:r>
+        <w:rPr>
+          <w:rFonts w:ascii="Consolas" w:eastAsia="Times New Roman" w:hAnsi="Consolas" w:cs="Times New Roman"/>
+          <w:color w:val="CCCCCC"/>
+          <w:sz w:val="24"/>
+          <w:szCs w:val="24"/>
+          <w:lang w:eastAsia="ru-RU"/>
+        </w:rPr>
+        <w:t xml:space="preserve"> </w:t>
+      </w:r>
+      <w:r>
+        <w:rPr>
+          <w:rFonts w:ascii="Consolas" w:eastAsia="Times New Roman" w:hAnsi="Consolas" w:cs="Times New Roman"/>
+          <w:color w:val="CE9178"/>
+          <w:sz w:val="24"/>
+          <w:szCs w:val="24"/>
+          <w:lang w:eastAsia="ru-RU"/>
+        </w:rPr>
+        <w:t>'Петров'</w:t>
+      </w:r>
+    </w:p>
+    <w:p>
+      <w:pPr>
+        <w:shd w:val="clear" w:color="auto" w:fill="1F1F1F"/>
+        <w:tabs>
+          <w:tab w:val="clear" w:pos="567"/>
+        </w:tabs>
+        <w:spacing w:after="0" w:line="330" w:lineRule="atLeast"/>
+        <w:jc w:val="left"/>
+        <w:rPr>
+          <w:rFonts w:ascii="Consolas" w:eastAsia="Times New Roman" w:hAnsi="Consolas" w:cs="Times New Roman"/>
+          <w:color w:val="CCCCCC"/>
+          <w:sz w:val="24"/>
+          <w:szCs w:val="24"/>
+          <w:lang w:eastAsia="ru-RU"/>
+        </w:rPr>
+      </w:pPr>
+      <w:r>
+        <w:rPr>
+          <w:rFonts w:ascii="Consolas" w:eastAsia="Times New Roman" w:hAnsi="Consolas" w:cs="Times New Roman"/>
+          <w:color w:val="CCCCCC"/>
+          <w:sz w:val="24"/>
+          <w:szCs w:val="24"/>
+          <w:lang w:eastAsia="ru-RU"/>
+        </w:rPr>
+        <w:t xml:space="preserve">    </w:t>
+      </w:r>
+      <w:r>
+        <w:rPr>
+          <w:rFonts w:ascii="Consolas" w:eastAsia="Times New Roman" w:hAnsi="Consolas" w:cs="Times New Roman"/>
+          <w:color w:val="569CD6"/>
+          <w:sz w:val="24"/>
+          <w:szCs w:val="24"/>
+          <w:lang w:eastAsia="ru-RU"/>
+        </w:rPr>
+        <w:t>AND</w:t>
+      </w:r>
+      <w:r>
+        <w:rPr>
+          <w:rFonts w:ascii="Consolas" w:eastAsia="Times New Roman" w:hAnsi="Consolas" w:cs="Times New Roman"/>
+          <w:color w:val="CCCCCC"/>
+          <w:sz w:val="24"/>
+          <w:szCs w:val="24"/>
+          <w:lang w:eastAsia="ru-RU"/>
+        </w:rPr>
+        <w:t xml:space="preserve"> Н_СЕССИЯ.ДАТА </w:t>
+      </w:r>
+      <w:proofErr w:type="gramStart"/>
+      <w:r>
+        <w:rPr>
+          <w:rFonts w:ascii="Consolas" w:eastAsia="Times New Roman" w:hAnsi="Consolas" w:cs="Times New Roman"/>
+          <w:color w:val="D4D4D4"/>
+          <w:sz w:val="24"/>
+          <w:szCs w:val="24"/>
+          <w:lang w:eastAsia="ru-RU"/>
+        </w:rPr>
+        <w:t>&lt;</w:t>
+      </w:r>
+      <w:r>
+        <w:rPr>
+          <w:rFonts w:ascii="Consolas" w:eastAsia="Times New Roman" w:hAnsi="Consolas" w:cs="Times New Roman"/>
+          <w:color w:val="CCCCCC"/>
+          <w:sz w:val="24"/>
+          <w:szCs w:val="24"/>
+          <w:lang w:eastAsia="ru-RU"/>
+        </w:rPr>
+        <w:t xml:space="preserve"> </w:t>
+      </w:r>
+      <w:r>
+        <w:rPr>
+          <w:rFonts w:ascii="Consolas" w:eastAsia="Times New Roman" w:hAnsi="Consolas" w:cs="Times New Roman"/>
+          <w:color w:val="CE9178"/>
+          <w:sz w:val="24"/>
+          <w:szCs w:val="24"/>
+          <w:lang w:eastAsia="ru-RU"/>
+        </w:rPr>
+        <w:t>'</w:t>
+      </w:r>
+      <w:proofErr w:type="gramEnd"/>
+      <w:r>
+        <w:rPr>
+          <w:rFonts w:ascii="Consolas" w:eastAsia="Times New Roman" w:hAnsi="Consolas" w:cs="Times New Roman"/>
+          <w:color w:val="CE9178"/>
+          <w:sz w:val="24"/>
+          <w:szCs w:val="24"/>
+          <w:lang w:eastAsia="ru-RU"/>
+        </w:rPr>
+        <w:t>2012-01-25'</w:t>
+      </w:r>
+    </w:p>
+    <w:p>
+      <w:pPr>
+        <w:shd w:val="clear" w:color="auto" w:fill="1F1F1F"/>
+        <w:tabs>
+          <w:tab w:val="clear" w:pos="567"/>
+        </w:tabs>
+        <w:spacing w:after="0" w:line="330" w:lineRule="atLeast"/>
+        <w:jc w:val="left"/>
+        <w:rPr>
+          <w:rFonts w:ascii="Consolas" w:eastAsia="Times New Roman" w:hAnsi="Consolas" w:cs="Times New Roman"/>
+          <w:color w:val="CCCCCC"/>
+          <w:sz w:val="24"/>
+          <w:szCs w:val="24"/>
+          <w:lang w:eastAsia="ru-RU"/>
+        </w:rPr>
+      </w:pPr>
+      <w:r>
+        <w:rPr>
+          <w:rFonts w:ascii="Consolas" w:eastAsia="Times New Roman" w:hAnsi="Consolas" w:cs="Times New Roman"/>
+          <w:color w:val="CCCCCC"/>
+          <w:sz w:val="24"/>
+          <w:szCs w:val="24"/>
+          <w:lang w:eastAsia="ru-RU"/>
+        </w:rPr>
+        <w:t xml:space="preserve">    </w:t>
+      </w:r>
+      <w:r>
+        <w:rPr>
+          <w:rFonts w:ascii="Consolas" w:eastAsia="Times New Roman" w:hAnsi="Consolas" w:cs="Times New Roman"/>
+          <w:color w:val="569CD6"/>
+          <w:sz w:val="24"/>
+          <w:szCs w:val="24"/>
+          <w:lang w:eastAsia="ru-RU"/>
+        </w:rPr>
+        <w:t>AND</w:t>
+      </w:r>
+      <w:r>
+        <w:rPr>
+          <w:rFonts w:ascii="Consolas" w:eastAsia="Times New Roman" w:hAnsi="Consolas" w:cs="Times New Roman"/>
+          <w:color w:val="CCCCCC"/>
+          <w:sz w:val="24"/>
+          <w:szCs w:val="24"/>
+          <w:lang w:eastAsia="ru-RU"/>
+        </w:rPr>
+        <w:t xml:space="preserve"> Н_СЕССИЯ.ДАТА </w:t>
+      </w:r>
+      <w:proofErr w:type="gramStart"/>
+      <w:r>
+        <w:rPr>
+          <w:rFonts w:ascii="Consolas" w:eastAsia="Times New Roman" w:hAnsi="Consolas" w:cs="Times New Roman"/>
+          <w:color w:val="D4D4D4"/>
+          <w:sz w:val="24"/>
+          <w:szCs w:val="24"/>
+          <w:lang w:eastAsia="ru-RU"/>
+        </w:rPr>
+        <w:t>&lt;</w:t>
+      </w:r>
+      <w:r>
+        <w:rPr>
+          <w:rFonts w:ascii="Consolas" w:eastAsia="Times New Roman" w:hAnsi="Consolas" w:cs="Times New Roman"/>
+          <w:color w:val="CCCCCC"/>
+          <w:sz w:val="24"/>
+          <w:szCs w:val="24"/>
+          <w:lang w:eastAsia="ru-RU"/>
+        </w:rPr>
+        <w:t xml:space="preserve"> </w:t>
+      </w:r>
+      <w:r>
+        <w:rPr>
+          <w:rFonts w:ascii="Consolas" w:eastAsia="Times New Roman" w:hAnsi="Consolas" w:cs="Times New Roman"/>
+          <w:color w:val="CE9178"/>
+          <w:sz w:val="24"/>
+          <w:szCs w:val="24"/>
+          <w:lang w:eastAsia="ru-RU"/>
+        </w:rPr>
+        <w:t>'</w:t>
+      </w:r>
+      <w:proofErr w:type="gramEnd"/>
+      <w:r>
+        <w:rPr>
+          <w:rFonts w:ascii="Consolas" w:eastAsia="Times New Roman" w:hAnsi="Consolas" w:cs="Times New Roman"/>
+          <w:color w:val="CE9178"/>
+          <w:sz w:val="24"/>
+          <w:szCs w:val="24"/>
+          <w:lang w:eastAsia="ru-RU"/>
+        </w:rPr>
+        <w:t>2004-01-17'</w:t>
+      </w:r>
+      <w:r>
+        <w:rPr>
+          <w:rFonts w:ascii="Consolas" w:eastAsia="Times New Roman" w:hAnsi="Consolas" w:cs="Times New Roman"/>
+          <w:color w:val="CCCCCC"/>
+          <w:sz w:val="24"/>
+          <w:szCs w:val="24"/>
+          <w:lang w:eastAsia="ru-RU"/>
+        </w:rPr>
+        <w:t>;</w:t>
+      </w:r>
+    </w:p>
+    <w:p>
+      <w:pPr>
+        <w:rPr>
+          <w:lang w:eastAsia="ru-RU"/>
+        </w:rPr>
+      </w:pPr>
+    </w:p>
+    <w:p>
+      <w:pPr>
+        <w:shd w:val="clear" w:color="auto" w:fill="1F1F1F"/>
+        <w:tabs>
+          <w:tab w:val="clear" w:pos="567"/>
+        </w:tabs>
+        <w:spacing w:after="0" w:line="330" w:lineRule="atLeast"/>
+        <w:jc w:val="left"/>
+        <w:rPr>
+          <w:rFonts w:ascii="Consolas" w:eastAsia="Times New Roman" w:hAnsi="Consolas" w:cs="Times New Roman"/>
+          <w:color w:val="CCCCCC"/>
+          <w:sz w:val="24"/>
+          <w:szCs w:val="24"/>
+          <w:lang w:eastAsia="ru-RU"/>
+        </w:rPr>
+      </w:pPr>
+      <w:r>
+        <w:rPr>
+          <w:rFonts w:ascii="Consolas" w:eastAsia="Times New Roman" w:hAnsi="Consolas" w:cs="Times New Roman"/>
+          <w:color w:val="569CD6"/>
+          <w:sz w:val="24"/>
+          <w:szCs w:val="24"/>
+          <w:lang w:eastAsia="ru-RU"/>
+        </w:rPr>
+        <w:t>SELECT</w:t>
+      </w:r>
+    </w:p>
+    <w:p>
+      <w:pPr>
+        <w:shd w:val="clear" w:color="auto" w:fill="1F1F1F"/>
+        <w:tabs>
+          <w:tab w:val="clear" w:pos="567"/>
+        </w:tabs>
+        <w:spacing w:after="0" w:line="330" w:lineRule="atLeast"/>
+        <w:jc w:val="left"/>
+        <w:rPr>
+          <w:rFonts w:ascii="Consolas" w:eastAsia="Times New Roman" w:hAnsi="Consolas" w:cs="Times New Roman"/>
+          <w:color w:val="CCCCCC"/>
+          <w:sz w:val="24"/>
+          <w:szCs w:val="24"/>
+          <w:lang w:eastAsia="ru-RU"/>
+        </w:rPr>
+      </w:pPr>
+      <w:r>
+        <w:rPr>
+          <w:rFonts w:ascii="Consolas" w:eastAsia="Times New Roman" w:hAnsi="Consolas" w:cs="Times New Roman"/>
+          <w:color w:val="CCCCCC"/>
+          <w:sz w:val="24"/>
+          <w:szCs w:val="24"/>
+          <w:lang w:eastAsia="ru-RU"/>
+        </w:rPr>
+        <w:t>    Н_ЛЮДИ.ОТЧЕСТВО,</w:t>
+      </w:r>
+    </w:p>
+    <w:p>
+      <w:pPr>
+        <w:shd w:val="clear" w:color="auto" w:fill="1F1F1F"/>
+        <w:tabs>
+          <w:tab w:val="clear" w:pos="567"/>
+        </w:tabs>
+        <w:spacing w:after="0" w:line="330" w:lineRule="atLeast"/>
+        <w:jc w:val="left"/>
+        <w:rPr>
+          <w:rFonts w:ascii="Consolas" w:eastAsia="Times New Roman" w:hAnsi="Consolas" w:cs="Times New Roman"/>
+          <w:color w:val="CCCCCC"/>
+          <w:sz w:val="24"/>
+          <w:szCs w:val="24"/>
+          <w:lang w:eastAsia="ru-RU"/>
+        </w:rPr>
+      </w:pPr>
+      <w:r>
+        <w:rPr>
+          <w:rFonts w:ascii="Consolas" w:eastAsia="Times New Roman" w:hAnsi="Consolas" w:cs="Times New Roman"/>
+          <w:color w:val="CCCCCC"/>
+          <w:sz w:val="24"/>
+          <w:szCs w:val="24"/>
+          <w:lang w:eastAsia="ru-RU"/>
+        </w:rPr>
+        <w:t>    Н_ВЕДОМОСТИ.ДАТА,</w:t>
+      </w:r>
+    </w:p>
+    <w:p>
+      <w:pPr>
+        <w:shd w:val="clear" w:color="auto" w:fill="1F1F1F"/>
+        <w:tabs>
+          <w:tab w:val="clear" w:pos="567"/>
+        </w:tabs>
+        <w:spacing w:after="0" w:line="330" w:lineRule="atLeast"/>
+        <w:jc w:val="left"/>
+        <w:rPr>
+          <w:rFonts w:ascii="Consolas" w:eastAsia="Times New Roman" w:hAnsi="Consolas" w:cs="Times New Roman"/>
+          <w:color w:val="CCCCCC"/>
+          <w:sz w:val="24"/>
+          <w:szCs w:val="24"/>
+          <w:lang w:eastAsia="ru-RU"/>
+        </w:rPr>
+      </w:pPr>
+      <w:r>
+        <w:rPr>
+          <w:rFonts w:ascii="Consolas" w:eastAsia="Times New Roman" w:hAnsi="Consolas" w:cs="Times New Roman"/>
+          <w:color w:val="CCCCCC"/>
+          <w:sz w:val="24"/>
+          <w:szCs w:val="24"/>
+          <w:lang w:eastAsia="ru-RU"/>
+        </w:rPr>
+        <w:t>    Н_СЕССИЯ.УЧГОД</w:t>
+      </w:r>
+    </w:p>
+    <w:p>
+      <w:pPr>
+        <w:shd w:val="clear" w:color="auto" w:fill="1F1F1F"/>
+        <w:tabs>
+          <w:tab w:val="clear" w:pos="567"/>
+        </w:tabs>
+        <w:spacing w:after="0" w:line="330" w:lineRule="atLeast"/>
+        <w:jc w:val="left"/>
+        <w:rPr>
+          <w:rFonts w:ascii="Consolas" w:eastAsia="Times New Roman" w:hAnsi="Consolas" w:cs="Times New Roman"/>
+          <w:color w:val="CCCCCC"/>
+          <w:sz w:val="24"/>
+          <w:szCs w:val="24"/>
+          <w:lang w:eastAsia="ru-RU"/>
+        </w:rPr>
+      </w:pPr>
+      <w:r>
+        <w:rPr>
+          <w:rFonts w:ascii="Consolas" w:eastAsia="Times New Roman" w:hAnsi="Consolas" w:cs="Times New Roman"/>
+          <w:color w:val="569CD6"/>
+          <w:sz w:val="24"/>
+          <w:szCs w:val="24"/>
+          <w:lang w:eastAsia="ru-RU"/>
+        </w:rPr>
+        <w:t>FROM</w:t>
+      </w:r>
+    </w:p>
+    <w:p>
+      <w:pPr>
+        <w:shd w:val="clear" w:color="auto" w:fill="1F1F1F"/>
+        <w:tabs>
+          <w:tab w:val="clear" w:pos="567"/>
+        </w:tabs>
+        <w:spacing w:after="0" w:line="330" w:lineRule="atLeast"/>
+        <w:jc w:val="left"/>
+        <w:rPr>
+          <w:rFonts w:ascii="Consolas" w:eastAsia="Times New Roman" w:hAnsi="Consolas" w:cs="Times New Roman"/>
+          <w:color w:val="CCCCCC"/>
+          <w:sz w:val="24"/>
+          <w:szCs w:val="24"/>
+          <w:lang w:eastAsia="ru-RU"/>
+        </w:rPr>
+      </w:pPr>
+      <w:r>
+        <w:rPr>
+          <w:rFonts w:ascii="Consolas" w:eastAsia="Times New Roman" w:hAnsi="Consolas" w:cs="Times New Roman"/>
+          <w:color w:val="CCCCCC"/>
+          <w:sz w:val="24"/>
+          <w:szCs w:val="24"/>
+          <w:lang w:eastAsia="ru-RU"/>
+        </w:rPr>
+        <w:t>    Н_ЛЮДИ</w:t>
+      </w:r>
+    </w:p>
+    <w:p>
+      <w:pPr>
+        <w:shd w:val="clear" w:color="auto" w:fill="1F1F1F"/>
+        <w:tabs>
+          <w:tab w:val="clear" w:pos="567"/>
+        </w:tabs>
+        <w:spacing w:after="0" w:line="330" w:lineRule="atLeast"/>
+        <w:jc w:val="left"/>
+        <w:rPr>
+          <w:rFonts w:ascii="Consolas" w:eastAsia="Times New Roman" w:hAnsi="Consolas" w:cs="Times New Roman"/>
+          <w:color w:val="CCCCCC"/>
+          <w:sz w:val="24"/>
+          <w:szCs w:val="24"/>
+          <w:lang w:eastAsia="ru-RU"/>
+        </w:rPr>
+      </w:pPr>
+      <w:r>
+        <w:rPr>
+          <w:rFonts w:ascii="Consolas" w:eastAsia="Times New Roman" w:hAnsi="Consolas" w:cs="Times New Roman"/>
+          <w:color w:val="CCCCCC"/>
+          <w:sz w:val="24"/>
+          <w:szCs w:val="24"/>
+          <w:lang w:eastAsia="ru-RU"/>
+        </w:rPr>
+        <w:t xml:space="preserve">    </w:t>
+      </w:r>
+      <w:r>
+        <w:rPr>
+          <w:rFonts w:ascii="Consolas" w:eastAsia="Times New Roman" w:hAnsi="Consolas" w:cs="Times New Roman"/>
+          <w:color w:val="569CD6"/>
+          <w:sz w:val="24"/>
+          <w:szCs w:val="24"/>
+          <w:lang w:eastAsia="ru-RU"/>
+        </w:rPr>
+        <w:t>LEFT JOIN</w:t>
+      </w:r>
+      <w:r>
+        <w:rPr>
+          <w:rFonts w:ascii="Consolas" w:eastAsia="Times New Roman" w:hAnsi="Consolas" w:cs="Times New Roman"/>
+          <w:color w:val="CCCCCC"/>
+          <w:sz w:val="24"/>
+          <w:szCs w:val="24"/>
+          <w:lang w:eastAsia="ru-RU"/>
+        </w:rPr>
+        <w:t xml:space="preserve"> Н_СЕССИЯ </w:t>
+      </w:r>
+      <w:r>
+        <w:rPr>
+          <w:rFonts w:ascii="Consolas" w:eastAsia="Times New Roman" w:hAnsi="Consolas" w:cs="Times New Roman"/>
+          <w:color w:val="569CD6"/>
+          <w:sz w:val="24"/>
+          <w:szCs w:val="24"/>
+          <w:lang w:eastAsia="ru-RU"/>
+        </w:rPr>
+        <w:t>ON</w:t>
+      </w:r>
+      <w:r>
+        <w:rPr>
+          <w:rFonts w:ascii="Consolas" w:eastAsia="Times New Roman" w:hAnsi="Consolas" w:cs="Times New Roman"/>
+          <w:color w:val="CCCCCC"/>
+          <w:sz w:val="24"/>
+          <w:szCs w:val="24"/>
+          <w:lang w:eastAsia="ru-RU"/>
+        </w:rPr>
+        <w:t xml:space="preserve"> Н_ЛЮДИ.ИД </w:t>
+      </w:r>
+      <w:r>
+        <w:rPr>
+          <w:rFonts w:ascii="Consolas" w:eastAsia="Times New Roman" w:hAnsi="Consolas" w:cs="Times New Roman"/>
+          <w:color w:val="D4D4D4"/>
+          <w:sz w:val="24"/>
+          <w:szCs w:val="24"/>
+          <w:lang w:eastAsia="ru-RU"/>
+        </w:rPr>
+        <w:t>=</w:t>
+      </w:r>
+      <w:r>
+        <w:rPr>
+          <w:rFonts w:ascii="Consolas" w:eastAsia="Times New Roman" w:hAnsi="Consolas" w:cs="Times New Roman"/>
+          <w:color w:val="CCCCCC"/>
+          <w:sz w:val="24"/>
+          <w:szCs w:val="24"/>
+          <w:lang w:eastAsia="ru-RU"/>
+        </w:rPr>
+        <w:t xml:space="preserve"> Н_СЕССИЯ.ЧЛВК_ИД</w:t>
+      </w:r>
+    </w:p>
+    <w:p>
+      <w:pPr>
+        <w:shd w:val="clear" w:color="auto" w:fill="1F1F1F"/>
+        <w:tabs>
+          <w:tab w:val="clear" w:pos="567"/>
+        </w:tabs>
+        <w:spacing w:after="0" w:line="330" w:lineRule="atLeast"/>
+        <w:jc w:val="left"/>
+        <w:rPr>
+          <w:rFonts w:ascii="Consolas" w:eastAsia="Times New Roman" w:hAnsi="Consolas" w:cs="Times New Roman"/>
+          <w:color w:val="CCCCCC"/>
+          <w:sz w:val="24"/>
+          <w:szCs w:val="24"/>
+          <w:lang w:eastAsia="ru-RU"/>
+        </w:rPr>
+      </w:pPr>
+      <w:r>
+        <w:rPr>
+          <w:rFonts w:ascii="Consolas" w:eastAsia="Times New Roman" w:hAnsi="Consolas" w:cs="Times New Roman"/>
+          <w:color w:val="CCCCCC"/>
+          <w:sz w:val="24"/>
+          <w:szCs w:val="24"/>
+          <w:lang w:eastAsia="ru-RU"/>
+        </w:rPr>
+        <w:t xml:space="preserve">    </w:t>
+      </w:r>
+      <w:r>
+        <w:rPr>
+          <w:rFonts w:ascii="Consolas" w:eastAsia="Times New Roman" w:hAnsi="Consolas" w:cs="Times New Roman"/>
+          <w:color w:val="569CD6"/>
+          <w:sz w:val="24"/>
+          <w:szCs w:val="24"/>
+          <w:lang w:eastAsia="ru-RU"/>
+        </w:rPr>
+        <w:t>LEFT JOIN</w:t>
+      </w:r>
+      <w:r>
+        <w:rPr>
+          <w:rFonts w:ascii="Consolas" w:eastAsia="Times New Roman" w:hAnsi="Consolas" w:cs="Times New Roman"/>
+          <w:color w:val="CCCCCC"/>
+          <w:sz w:val="24"/>
+          <w:szCs w:val="24"/>
+          <w:lang w:eastAsia="ru-RU"/>
+        </w:rPr>
+        <w:t xml:space="preserve"> Н_ВЕДОМОСТИ </w:t>
+      </w:r>
+      <w:r>
+        <w:rPr>
+          <w:rFonts w:ascii="Consolas" w:eastAsia="Times New Roman" w:hAnsi="Consolas" w:cs="Times New Roman"/>
+          <w:color w:val="569CD6"/>
+          <w:sz w:val="24"/>
+          <w:szCs w:val="24"/>
+          <w:lang w:eastAsia="ru-RU"/>
+        </w:rPr>
+        <w:t>ON</w:t>
+      </w:r>
+      <w:r>
+        <w:rPr>
+          <w:rFonts w:ascii="Consolas" w:eastAsia="Times New Roman" w:hAnsi="Consolas" w:cs="Times New Roman"/>
+          <w:color w:val="CCCCCC"/>
+          <w:sz w:val="24"/>
+          <w:szCs w:val="24"/>
+          <w:lang w:eastAsia="ru-RU"/>
+        </w:rPr>
+        <w:t xml:space="preserve"> Н_ЛЮДИ.ИД </w:t>
+      </w:r>
+      <w:r>
+        <w:rPr>
+          <w:rFonts w:ascii="Consolas" w:eastAsia="Times New Roman" w:hAnsi="Consolas" w:cs="Times New Roman"/>
+          <w:color w:val="D4D4D4"/>
+          <w:sz w:val="24"/>
+          <w:szCs w:val="24"/>
+          <w:lang w:eastAsia="ru-RU"/>
+        </w:rPr>
+        <w:t>=</w:t>
+      </w:r>
+      <w:r>
+        <w:rPr>
+          <w:rFonts w:ascii="Consolas" w:eastAsia="Times New Roman" w:hAnsi="Consolas" w:cs="Times New Roman"/>
+          <w:color w:val="CCCCCC"/>
+          <w:sz w:val="24"/>
+          <w:szCs w:val="24"/>
+          <w:lang w:eastAsia="ru-RU"/>
+        </w:rPr>
+        <w:t xml:space="preserve"> Н_ВЕДОМОСТИ.ЧЛВК_ИД</w:t>
+      </w:r>
+    </w:p>
+    <w:p>
+      <w:pPr>
+        <w:shd w:val="clear" w:color="auto" w:fill="1F1F1F"/>
+        <w:tabs>
+          <w:tab w:val="clear" w:pos="567"/>
+        </w:tabs>
+        <w:spacing w:after="0" w:line="330" w:lineRule="atLeast"/>
+        <w:jc w:val="left"/>
+        <w:rPr>
+          <w:rFonts w:ascii="Consolas" w:eastAsia="Times New Roman" w:hAnsi="Consolas" w:cs="Times New Roman"/>
+          <w:color w:val="CCCCCC"/>
+          <w:sz w:val="24"/>
+          <w:szCs w:val="24"/>
+          <w:lang w:eastAsia="ru-RU"/>
+        </w:rPr>
+      </w:pPr>
+      <w:r>
+        <w:rPr>
+          <w:rFonts w:ascii="Consolas" w:eastAsia="Times New Roman" w:hAnsi="Consolas" w:cs="Times New Roman"/>
+          <w:color w:val="569CD6"/>
+          <w:sz w:val="24"/>
+          <w:szCs w:val="24"/>
+          <w:lang w:eastAsia="ru-RU"/>
+        </w:rPr>
+        <w:t>WHERE</w:t>
+      </w:r>
+    </w:p>
+    <w:p>
+      <w:pPr>
+        <w:shd w:val="clear" w:color="auto" w:fill="1F1F1F"/>
+        <w:tabs>
+          <w:tab w:val="clear" w:pos="567"/>
+        </w:tabs>
+        <w:spacing w:after="0" w:line="330" w:lineRule="atLeast"/>
+        <w:jc w:val="left"/>
+        <w:rPr>
+          <w:rFonts w:ascii="Consolas" w:eastAsia="Times New Roman" w:hAnsi="Consolas" w:cs="Times New Roman"/>
+          <w:color w:val="CCCCCC"/>
+          <w:sz w:val="24"/>
+          <w:szCs w:val="24"/>
+          <w:lang w:eastAsia="ru-RU"/>
+        </w:rPr>
+      </w:pPr>
+      <w:r>
+        <w:rPr>
+          <w:rFonts w:ascii="Consolas" w:eastAsia="Times New Roman" w:hAnsi="Consolas" w:cs="Times New Roman"/>
+          <w:color w:val="CCCCCC"/>
+          <w:sz w:val="24"/>
+          <w:szCs w:val="24"/>
+          <w:lang w:eastAsia="ru-RU"/>
+        </w:rPr>
+        <w:t xml:space="preserve">    Н_ЛЮДИ.ИД </w:t>
+      </w:r>
+      <w:r>
+        <w:rPr>
+          <w:rFonts w:ascii="Consolas" w:eastAsia="Times New Roman" w:hAnsi="Consolas" w:cs="Times New Roman"/>
+          <w:color w:val="D4D4D4"/>
+          <w:sz w:val="24"/>
+          <w:szCs w:val="24"/>
+          <w:lang w:eastAsia="ru-RU"/>
+        </w:rPr>
+        <w:t>=</w:t>
+      </w:r>
+      <w:r>
+        <w:rPr>
+          <w:rFonts w:ascii="Consolas" w:eastAsia="Times New Roman" w:hAnsi="Consolas" w:cs="Times New Roman"/>
+          <w:color w:val="CCCCCC"/>
+          <w:sz w:val="24"/>
+          <w:szCs w:val="24"/>
+          <w:lang w:eastAsia="ru-RU"/>
+        </w:rPr>
+        <w:t xml:space="preserve"> </w:t>
+      </w:r>
+      <w:r>
+        <w:rPr>
+          <w:rFonts w:ascii="Consolas" w:eastAsia="Times New Roman" w:hAnsi="Consolas" w:cs="Times New Roman"/>
+          <w:color w:val="B5CEA8"/>
+          <w:sz w:val="24"/>
+          <w:szCs w:val="24"/>
+          <w:lang w:eastAsia="ru-RU"/>
+        </w:rPr>
+        <w:t>100865</w:t>
+      </w:r>
+    </w:p>
+    <w:p>
+      <w:pPr>
+        <w:shd w:val="clear" w:color="auto" w:fill="1F1F1F"/>
+        <w:tabs>
+          <w:tab w:val="clear" w:pos="567"/>
+        </w:tabs>
+        <w:spacing w:after="0" w:line="330" w:lineRule="atLeast"/>
+        <w:jc w:val="left"/>
+        <w:rPr>
+          <w:rFonts w:ascii="Consolas" w:eastAsia="Times New Roman" w:hAnsi="Consolas" w:cs="Times New Roman"/>
+          <w:color w:val="CCCCCC"/>
+          <w:sz w:val="24"/>
+          <w:szCs w:val="24"/>
+          <w:lang w:eastAsia="ru-RU"/>
+        </w:rPr>
+      </w:pPr>
+      <w:r>
+        <w:rPr>
+          <w:rFonts w:ascii="Consolas" w:eastAsia="Times New Roman" w:hAnsi="Consolas" w:cs="Times New Roman"/>
+          <w:color w:val="CCCCCC"/>
+          <w:sz w:val="24"/>
+          <w:szCs w:val="24"/>
+          <w:lang w:eastAsia="ru-RU"/>
+        </w:rPr>
+        <w:t xml:space="preserve">    </w:t>
+      </w:r>
+      <w:r>
+        <w:rPr>
+          <w:rFonts w:ascii="Consolas" w:eastAsia="Times New Roman" w:hAnsi="Consolas" w:cs="Times New Roman"/>
+          <w:color w:val="569CD6"/>
+          <w:sz w:val="24"/>
+          <w:szCs w:val="24"/>
+          <w:lang w:eastAsia="ru-RU"/>
+        </w:rPr>
+        <w:t>AND</w:t>
+      </w:r>
+      <w:r>
+        <w:rPr>
+          <w:rFonts w:ascii="Consolas" w:eastAsia="Times New Roman" w:hAnsi="Consolas" w:cs="Times New Roman"/>
+          <w:color w:val="CCCCCC"/>
+          <w:sz w:val="24"/>
+          <w:szCs w:val="24"/>
+          <w:lang w:eastAsia="ru-RU"/>
+        </w:rPr>
+        <w:t xml:space="preserve"> Н_</w:t>
+      </w:r>
+      <w:proofErr w:type="gramStart"/>
+      <w:r>
+        <w:rPr>
+          <w:rFonts w:ascii="Consolas" w:eastAsia="Times New Roman" w:hAnsi="Consolas" w:cs="Times New Roman"/>
+          <w:color w:val="CCCCCC"/>
+          <w:sz w:val="24"/>
+          <w:szCs w:val="24"/>
+          <w:lang w:eastAsia="ru-RU"/>
+        </w:rPr>
+        <w:t xml:space="preserve">ВЕДОМОСТИ.ДАТА </w:t>
+      </w:r>
+      <w:r>
+        <w:rPr>
+          <w:rFonts w:ascii="Consolas" w:eastAsia="Times New Roman" w:hAnsi="Consolas" w:cs="Times New Roman"/>
+          <w:color w:val="D4D4D4"/>
+          <w:sz w:val="24"/>
+          <w:szCs w:val="24"/>
+          <w:lang w:eastAsia="ru-RU"/>
+        </w:rPr>
+        <w:t>&gt;</w:t>
+      </w:r>
+      <w:proofErr w:type="gramEnd"/>
+      <w:r>
+        <w:rPr>
+          <w:rFonts w:ascii="Consolas" w:eastAsia="Times New Roman" w:hAnsi="Consolas" w:cs="Times New Roman"/>
+          <w:color w:val="CCCCCC"/>
+          <w:sz w:val="24"/>
+          <w:szCs w:val="24"/>
+          <w:lang w:eastAsia="ru-RU"/>
+        </w:rPr>
+        <w:t xml:space="preserve"> </w:t>
+      </w:r>
+      <w:r>
+        <w:rPr>
+          <w:rFonts w:ascii="Consolas" w:eastAsia="Times New Roman" w:hAnsi="Consolas" w:cs="Times New Roman"/>
+          <w:color w:val="CE9178"/>
+          <w:sz w:val="24"/>
+          <w:szCs w:val="24"/>
+          <w:lang w:eastAsia="ru-RU"/>
+        </w:rPr>
+        <w:t>'2010-06-18'</w:t>
+      </w:r>
+      <w:r>
+        <w:rPr>
+          <w:rFonts w:ascii="Consolas" w:eastAsia="Times New Roman" w:hAnsi="Consolas" w:cs="Times New Roman"/>
+          <w:color w:val="CCCCCC"/>
+          <w:sz w:val="24"/>
+          <w:szCs w:val="24"/>
+          <w:lang w:eastAsia="ru-RU"/>
+        </w:rPr>
+        <w:t>;</w:t>
+      </w:r>
+    </w:p>
+    <w:p>
+      <w:pPr>
+        <w:pStyle w:val="aa"/>
+        <w:spacing w:before="480"/>
+        <w:rPr>
+          <w:lang w:eastAsia="ru-RU"/>
+        </w:rPr>
+      </w:pPr>
+      <w:r>
+        <w:rPr>
+          <w:lang w:eastAsia="ru-RU"/>
+        </w:rPr>
+        <w:t>Полезные для данных запросов индексы</w:t>
+      </w:r>
+    </w:p>
+    <w:p>
+      <w:pPr>
+        <w:rPr>
+          <w:lang w:eastAsia="ru-RU"/>
+        </w:rPr>
+      </w:pPr>
+      <w:r>
+        <w:rPr>
+          <w:lang w:eastAsia="ru-RU"/>
+        </w:rPr>
+        <w:t>Для первого запроса можно сделать</w:t>
+      </w:r>
+      <w:r>
+        <w:rPr>
+          <w:lang w:eastAsia="ru-RU"/>
+        </w:rPr>
+        <w:t>:</w:t>
+      </w:r>
+      <w:r>
+        <w:rPr>
+          <w:lang w:eastAsia="ru-RU"/>
+        </w:rPr>
+        <w:t xml:space="preserve"> </w:t>
+      </w:r>
+    </w:p>
+    <w:p>
+      <w:pPr>
+        <w:pStyle w:val="ac"/>
+        <w:numPr>
+          <w:ilvl w:val="0"/>
+          <w:numId w:val="28"/>
+        </w:numPr>
+        <w:rPr>
+          <w:lang w:eastAsia="ru-RU"/>
+        </w:rPr>
+      </w:pPr>
+      <w:r>
+        <w:rPr>
+          <w:lang w:eastAsia="ru-RU"/>
+        </w:rPr>
+        <w:t>Хэш-индексы на атрибутах Н_ЛЮДИ.ИД</w:t>
+      </w:r>
+      <w:r>
+        <w:rPr>
+          <w:lang w:eastAsia="ru-RU"/>
+        </w:rPr>
+        <w:t xml:space="preserve"> </w:t>
+      </w:r>
+      <w:r>
+        <w:rPr>
+          <w:lang w:eastAsia="ru-RU"/>
+        </w:rPr>
+        <w:t>и Н_СЕССИЯ.ЧЛВК_ИД, так как хэш-индексы оптимальны при проверке равенства</w:t>
+      </w:r>
+    </w:p>
+    <w:p>
+      <w:pPr>
+        <w:pStyle w:val="ac"/>
+        <w:numPr>
+          <w:ilvl w:val="0"/>
+          <w:numId w:val="28"/>
+        </w:numPr>
+        <w:rPr>
+          <w:lang w:eastAsia="ru-RU"/>
+        </w:rPr>
+      </w:pPr>
+      <w:r>
+        <w:rPr>
+          <w:lang w:val="en-US" w:eastAsia="ru-RU"/>
+        </w:rPr>
+        <w:t>B</w:t>
+      </w:r>
+      <w:r>
+        <w:rPr>
+          <w:lang w:eastAsia="ru-RU"/>
+        </w:rPr>
+        <w:t>-</w:t>
+      </w:r>
+      <w:r>
+        <w:rPr>
+          <w:lang w:val="en-US" w:eastAsia="ru-RU"/>
+        </w:rPr>
+        <w:t>tree</w:t>
+      </w:r>
+      <w:r>
+        <w:rPr>
+          <w:lang w:eastAsia="ru-RU"/>
+        </w:rPr>
+        <w:t xml:space="preserve"> индекс для атрибута Н_СЕССИЯ.ДАТА, это ускорит выборку строк по условию </w:t>
+      </w:r>
+      <w:r>
+        <w:rPr>
+          <w:lang w:val="en-US" w:eastAsia="ru-RU"/>
+        </w:rPr>
+        <w:t>WHERE</w:t>
+      </w:r>
+    </w:p>
+    <w:p>
+      <w:pPr>
+        <w:rPr>
+          <w:lang w:eastAsia="ru-RU"/>
+        </w:rPr>
+      </w:pPr>
+      <w:r>
+        <w:rPr>
+          <w:lang w:eastAsia="ru-RU"/>
+        </w:rPr>
+        <w:t xml:space="preserve">Для второго запроса можно сделать аналогичный хэш-индекс по первичным ключам используемых в </w:t>
+      </w:r>
+      <w:r>
+        <w:rPr>
+          <w:lang w:val="en-US" w:eastAsia="ru-RU"/>
+        </w:rPr>
+        <w:t>JOIN</w:t>
+      </w:r>
+      <w:r>
+        <w:rPr>
+          <w:lang w:eastAsia="ru-RU"/>
+        </w:rPr>
+        <w:t xml:space="preserve"> таблиц, а также</w:t>
+      </w:r>
+      <w:r>
+        <w:rPr>
+          <w:lang w:eastAsia="ru-RU"/>
+        </w:rPr>
+        <w:t>:</w:t>
+      </w:r>
+    </w:p>
+    <w:p>
+      <w:pPr>
+        <w:pStyle w:val="ac"/>
+        <w:numPr>
+          <w:ilvl w:val="0"/>
+          <w:numId w:val="29"/>
+        </w:numPr>
+        <w:rPr>
+          <w:lang w:eastAsia="ru-RU"/>
+        </w:rPr>
+      </w:pPr>
+      <w:r>
+        <w:rPr>
+          <w:lang w:eastAsia="ru-RU"/>
+        </w:rPr>
+        <w:t xml:space="preserve">Описанный выше хэш-индекс ускорит выборку строк по условию </w:t>
+      </w:r>
+      <w:r>
+        <w:rPr>
+          <w:lang w:val="en-US" w:eastAsia="ru-RU"/>
+        </w:rPr>
+        <w:t>WHERE</w:t>
+      </w:r>
+      <w:r>
+        <w:rPr>
+          <w:lang w:eastAsia="ru-RU"/>
+        </w:rPr>
+        <w:t xml:space="preserve"> на атрибуте Н_ЛЮДИ.ИД, так как хэш-индекс оптимален при проверке условия на равенство</w:t>
+      </w:r>
+    </w:p>
+    <w:p>
+      <w:pPr>
+        <w:pStyle w:val="ac"/>
+        <w:numPr>
+          <w:ilvl w:val="0"/>
+          <w:numId w:val="29"/>
+        </w:numPr>
+        <w:rPr>
+          <w:lang w:eastAsia="ru-RU"/>
+        </w:rPr>
+      </w:pPr>
+      <w:r>
+        <w:rPr>
+          <w:lang w:val="en-US" w:eastAsia="ru-RU"/>
+        </w:rPr>
+        <w:t>B</w:t>
+      </w:r>
+      <w:r>
+        <w:rPr>
+          <w:lang w:eastAsia="ru-RU"/>
+        </w:rPr>
+        <w:t>-</w:t>
+      </w:r>
+      <w:r>
+        <w:rPr>
+          <w:lang w:val="en-US" w:eastAsia="ru-RU"/>
+        </w:rPr>
+        <w:t>tree</w:t>
+      </w:r>
+      <w:r>
+        <w:rPr>
+          <w:lang w:eastAsia="ru-RU"/>
+        </w:rPr>
+        <w:t xml:space="preserve"> индекс на атрибут ДАТА в таблице Н_ВЕДОМОСТИ, что опять же ускорит время выборки строк по условию в </w:t>
+      </w:r>
+      <w:r>
+        <w:rPr>
+          <w:lang w:val="en-US" w:eastAsia="ru-RU"/>
+        </w:rPr>
+        <w:t>WHERE</w:t>
+      </w:r>
+    </w:p>
+    <w:p>
+      <w:pPr>
+        <w:pStyle w:val="aa"/>
+        <w:rPr>
+          <w:lang w:eastAsia="ru-RU"/>
+        </w:rPr>
+      </w:pPr>
+      <w:r>
+        <w:rPr>
+          <w:lang w:eastAsia="ru-RU"/>
+        </w:rPr>
         <w:lastRenderedPageBreak/>
-        <w:t>Заключение</w:t>
-      </w:r>
+        <w:t>Планы выполнения запросов</w:t>
+      </w:r>
+    </w:p>
+    <w:p>
+      <w:pPr>
+        <w:pStyle w:val="ac"/>
+        <w:numPr>
+          <w:ilvl w:val="0"/>
+          <w:numId w:val="32"/>
+        </w:numPr>
+        <w:rPr>
+          <w:lang w:eastAsia="ru-RU"/>
+        </w:rPr>
+      </w:pPr>
+      <w:r>
+        <w:rPr>
+          <w:lang w:eastAsia="ru-RU"/>
+        </w:rPr>
+        <w:t>Для первого запроса</w:t>
+      </w:r>
+      <w:r>
+        <w:rPr>
+          <w:lang w:val="en-US" w:eastAsia="ru-RU"/>
+        </w:rPr>
+        <w:t>:</w:t>
+      </w:r>
+    </w:p>
+    <w:p>
+      <w:pPr>
+        <w:pStyle w:val="ac"/>
+        <w:numPr>
+          <w:ilvl w:val="0"/>
+          <w:numId w:val="33"/>
+        </w:numPr>
+        <w:rPr>
+          <w:lang w:eastAsia="ru-RU"/>
+        </w:rPr>
+      </w:pPr>
+      <w:r>
+        <w:rPr>
+          <w:lang w:eastAsia="ru-RU"/>
+        </w:rPr>
+        <w:t>Неоптимизированный план</w:t>
+      </w:r>
+      <w:r>
+        <w:rPr>
+          <w:lang w:val="en-US" w:eastAsia="ru-RU"/>
+        </w:rPr>
+        <w:t>:</w:t>
+      </w:r>
+    </w:p>
+    <w:p>
+      <w:pPr>
+        <w:jc w:val="center"/>
+        <w:rPr>
+          <w:lang w:eastAsia="ru-RU"/>
+        </w:rPr>
+      </w:pPr>
+      <w:r>
+        <w:rPr>
+          <w:lang w:eastAsia="ru-RU"/>
+        </w:rPr>
+        <w:drawing>
+          <wp:inline distT="0" distB="0" distL="0" distR="0" wp14:anchorId="6D5BBFB0" wp14:editId="73D5BD38">
+            <wp:extent cx="5034825" cy="6994397"/>
+            <wp:effectExtent l="0" t="0" r="0" b="0"/>
+            <wp:docPr id="1" name="Рисунок 1"/>
+            <wp:cNvGraphicFramePr>
+              <a:graphicFrameLocks xmlns:a="http://schemas.openxmlformats.org/drawingml/2006/main" noChangeAspect="1"/>
+            </wp:cNvGraphicFramePr>
+            <a:graphic xmlns:a="http://schemas.openxmlformats.org/drawingml/2006/main">
+              <a:graphicData uri="http://schemas.openxmlformats.org/drawingml/2006/picture">
+                <pic:pic xmlns:pic="http://schemas.openxmlformats.org/drawingml/2006/picture">
+                  <pic:nvPicPr>
+                    <pic:cNvPr id="1" name=""/>
+                    <pic:cNvPicPr/>
+                  </pic:nvPicPr>
+                  <pic:blipFill>
+                    <a:blip r:embed="rId9"/>
+                    <a:stretch>
+                      <a:fillRect/>
+                    </a:stretch>
+                  </pic:blipFill>
+                  <pic:spPr>
+                    <a:xfrm>
+                      <a:off x="0" y="0"/>
+                      <a:ext cx="5045338" cy="7009002"/>
+                    </a:xfrm>
+                    <a:prstGeom prst="rect">
+                      <a:avLst/>
+                    </a:prstGeom>
+                  </pic:spPr>
+                </pic:pic>
+              </a:graphicData>
+            </a:graphic>
+          </wp:inline>
+        </w:drawing>
+      </w:r>
+    </w:p>
+    <w:p>
+      <w:pPr>
+        <w:pStyle w:val="ac"/>
+        <w:numPr>
+          <w:ilvl w:val="0"/>
+          <w:numId w:val="33"/>
+        </w:numPr>
+        <w:rPr>
+          <w:lang w:eastAsia="ru-RU"/>
+        </w:rPr>
+      </w:pPr>
+      <w:r>
+        <w:rPr>
+          <w:lang w:eastAsia="ru-RU"/>
+        </w:rPr>
+        <w:t>Оптимизированный план</w:t>
+      </w:r>
+      <w:r>
+        <w:rPr>
+          <w:lang w:val="en-US" w:eastAsia="ru-RU"/>
+        </w:rPr>
+        <w:t xml:space="preserve">: </w:t>
+      </w:r>
+      <w:bookmarkStart w:id="3" w:name="_GoBack"/>
       <w:bookmarkEnd w:id="3"/>
     </w:p>
     <w:p>
       <w:pPr>
-        <w:pStyle w:val="afa"/>
-      </w:pPr>
-      <w:r>
-        <w:t xml:space="preserve">Я </w:t>
-      </w:r>
-      <w:r>
-        <w:t xml:space="preserve">разобрался в работе индексов, где они применимы, как </w:t>
-      </w:r>
-      <w:r>
-        <w:rPr>
-          <w:lang w:val="en-US"/>
-        </w:rPr>
-        <w:t>SQL</w:t>
-      </w:r>
-      <w:r>
-        <w:t xml:space="preserve"> может оптимизировать запросы</w:t>
-      </w:r>
-      <w:bookmarkStart w:id="4" w:name="_GoBack"/>
+        <w:pStyle w:val="1"/>
+      </w:pPr>
+      <w:bookmarkStart w:id="4" w:name="_Toc137083090"/>
+      <w:r>
+        <w:lastRenderedPageBreak/>
+        <w:t>Заключение</w:t>
+      </w:r>
       <w:bookmarkEnd w:id="4"/>
     </w:p>
     <w:p>
       <w:pPr>
+        <w:pStyle w:val="afa"/>
+        <w:rPr>
+          <w:lang w:val="en-US"/>
+        </w:rPr>
+      </w:pPr>
+      <w:r>
+        <w:t xml:space="preserve">Я </w:t>
+      </w:r>
+      <w:r>
+        <w:t xml:space="preserve">разобрался в работе индексов, где они применимы, как </w:t>
+      </w:r>
+      <w:r>
+        <w:rPr>
+          <w:lang w:val="en-US"/>
+        </w:rPr>
+        <w:t>SQL</w:t>
+      </w:r>
+      <w:r>
+        <w:t xml:space="preserve"> может оптимизировать запросы</w:t>
+      </w:r>
+    </w:p>
+    <w:p>
+      <w:pPr>
         <w:pStyle w:val="1"/>
       </w:pPr>
-      <w:bookmarkStart w:id="5" w:name="_Toc136441815"/>
+      <w:bookmarkStart w:id="5" w:name="_Toc137083091"/>
       <w:r>
         <w:lastRenderedPageBreak/>
         <w:t>Список литературы</w:t>
@@ -1013,8 +2412,8 @@
       </w:r>
     </w:p>
     <w:sectPr>
-      <w:footerReference w:type="default" r:id="rId9"/>
-      <w:footerReference w:type="first" r:id="rId10"/>
+      <w:footerReference w:type="default" r:id="rId10"/>
+      <w:footerReference w:type="first" r:id="rId11"/>
       <w:pgSz w:w="11906" w:h="16838"/>
       <w:pgMar w:top="1134" w:right="850" w:bottom="1134" w:left="1701" w:header="709" w:footer="709" w:gutter="0"/>
       <w:cols w:space="708"/>
@@ -1082,7 +2481,7 @@
           <w:rPr>
             <w:noProof/>
           </w:rPr>
-          <w:t>7</w:t>
+          <w:t>8</w:t>
         </w:r>
         <w:r>
           <w:fldChar w:fldCharType="end"/>
@@ -1143,6 +2542,178 @@
 <file path=word/numbering.xml><?xml version="1.0" encoding="utf-8"?>
 <w:numbering xmlns:wpc="http://schemas.microsoft.com/office/word/2010/wordprocessingCanvas" xmlns:cx="http://schemas.microsoft.com/office/drawing/2014/chartex" xmlns:mc="http://schemas.openxmlformats.org/markup-compatibility/2006" xmlns:o="urn:schemas-microsoft-com:office:office" xmlns:r="http://schemas.openxmlformats.org/officeDocument/2006/relationships" xmlns:m="http://schemas.openxmlformats.org/officeDocument/2006/math" xmlns:v="urn:schemas-microsoft-com:vml" xmlns:wp14="http://schemas.microsoft.com/office/word/2010/wordprocessingDrawing" xmlns:wp="http://schemas.openxmlformats.org/drawingml/2006/wordprocessingDrawing" xmlns:w10="urn:schemas-microsoft-com:office:word" xmlns:w="http://schemas.openxmlformats.org/wordprocessingml/2006/main" xmlns:w14="http://schemas.microsoft.com/office/word/2010/wordml" xmlns:w15="http://schemas.microsoft.com/office/word/2012/wordml" xmlns:w16se="http://schemas.microsoft.com/office/word/2015/wordml/symex" xmlns:wpg="http://schemas.microsoft.com/office/word/2010/wordprocessingGroup" xmlns:wpi="http://schemas.microsoft.com/office/word/2010/wordprocessingInk" xmlns:wne="http://schemas.microsoft.com/office/word/2006/wordml" xmlns:wps="http://schemas.microsoft.com/office/word/2010/wordprocessingShape" mc:Ignorable="w14 w15 w16se wp14">
   <w:abstractNum w:abstractNumId="0" w15:restartNumberingAfterBreak="0">
+    <w:nsid w:val="01357DC6"/>
+    <w:multiLevelType w:val="hybridMultilevel"/>
+    <w:tmpl w:val="D4A8C8BA"/>
+    <w:lvl w:ilvl="0" w:tplc="0419000F">
+      <w:start w:val="1"/>
+      <w:numFmt w:val="decimal"/>
+      <w:lvlText w:val="%1."/>
+      <w:lvlJc w:val="left"/>
+      <w:pPr>
+        <w:ind w:left="720" w:hanging="360"/>
+      </w:pPr>
+    </w:lvl>
+    <w:lvl w:ilvl="1" w:tplc="04190019" w:tentative="1">
+      <w:start w:val="1"/>
+      <w:numFmt w:val="lowerLetter"/>
+      <w:lvlText w:val="%2."/>
+      <w:lvlJc w:val="left"/>
+      <w:pPr>
+        <w:ind w:left="1440" w:hanging="360"/>
+      </w:pPr>
+    </w:lvl>
+    <w:lvl w:ilvl="2" w:tplc="0419001B" w:tentative="1">
+      <w:start w:val="1"/>
+      <w:numFmt w:val="lowerRoman"/>
+      <w:lvlText w:val="%3."/>
+      <w:lvlJc w:val="right"/>
+      <w:pPr>
+        <w:ind w:left="2160" w:hanging="180"/>
+      </w:pPr>
+    </w:lvl>
+    <w:lvl w:ilvl="3" w:tplc="0419000F" w:tentative="1">
+      <w:start w:val="1"/>
+      <w:numFmt w:val="decimal"/>
+      <w:lvlText w:val="%4."/>
+      <w:lvlJc w:val="left"/>
+      <w:pPr>
+        <w:ind w:left="2880" w:hanging="360"/>
+      </w:pPr>
+    </w:lvl>
+    <w:lvl w:ilvl="4" w:tplc="04190019" w:tentative="1">
+      <w:start w:val="1"/>
+      <w:numFmt w:val="lowerLetter"/>
+      <w:lvlText w:val="%5."/>
+      <w:lvlJc w:val="left"/>
+      <w:pPr>
+        <w:ind w:left="3600" w:hanging="360"/>
+      </w:pPr>
+    </w:lvl>
+    <w:lvl w:ilvl="5" w:tplc="0419001B" w:tentative="1">
+      <w:start w:val="1"/>
+      <w:numFmt w:val="lowerRoman"/>
+      <w:lvlText w:val="%6."/>
+      <w:lvlJc w:val="right"/>
+      <w:pPr>
+        <w:ind w:left="4320" w:hanging="180"/>
+      </w:pPr>
+    </w:lvl>
+    <w:lvl w:ilvl="6" w:tplc="0419000F" w:tentative="1">
+      <w:start w:val="1"/>
+      <w:numFmt w:val="decimal"/>
+      <w:lvlText w:val="%7."/>
+      <w:lvlJc w:val="left"/>
+      <w:pPr>
+        <w:ind w:left="5040" w:hanging="360"/>
+      </w:pPr>
+    </w:lvl>
+    <w:lvl w:ilvl="7" w:tplc="04190019" w:tentative="1">
+      <w:start w:val="1"/>
+      <w:numFmt w:val="lowerLetter"/>
+      <w:lvlText w:val="%8."/>
+      <w:lvlJc w:val="left"/>
+      <w:pPr>
+        <w:ind w:left="5760" w:hanging="360"/>
+      </w:pPr>
+    </w:lvl>
+    <w:lvl w:ilvl="8" w:tplc="0419001B" w:tentative="1">
+      <w:start w:val="1"/>
+      <w:numFmt w:val="lowerRoman"/>
+      <w:lvlText w:val="%9."/>
+      <w:lvlJc w:val="right"/>
+      <w:pPr>
+        <w:ind w:left="6480" w:hanging="180"/>
+      </w:pPr>
+    </w:lvl>
+  </w:abstractNum>
+  <w:abstractNum w:abstractNumId="1" w15:restartNumberingAfterBreak="0">
+    <w:nsid w:val="018C7C67"/>
+    <w:multiLevelType w:val="hybridMultilevel"/>
+    <w:tmpl w:val="8AAEDB58"/>
+    <w:lvl w:ilvl="0" w:tplc="0419000F">
+      <w:start w:val="1"/>
+      <w:numFmt w:val="decimal"/>
+      <w:lvlText w:val="%1."/>
+      <w:lvlJc w:val="left"/>
+      <w:pPr>
+        <w:ind w:left="720" w:hanging="360"/>
+      </w:pPr>
+    </w:lvl>
+    <w:lvl w:ilvl="1" w:tplc="04190019" w:tentative="1">
+      <w:start w:val="1"/>
+      <w:numFmt w:val="lowerLetter"/>
+      <w:lvlText w:val="%2."/>
+      <w:lvlJc w:val="left"/>
+      <w:pPr>
+        <w:ind w:left="1440" w:hanging="360"/>
+      </w:pPr>
+    </w:lvl>
+    <w:lvl w:ilvl="2" w:tplc="0419001B" w:tentative="1">
+      <w:start w:val="1"/>
+      <w:numFmt w:val="lowerRoman"/>
+      <w:lvlText w:val="%3."/>
+      <w:lvlJc w:val="right"/>
+      <w:pPr>
+        <w:ind w:left="2160" w:hanging="180"/>
+      </w:pPr>
+    </w:lvl>
+    <w:lvl w:ilvl="3" w:tplc="0419000F" w:tentative="1">
+      <w:start w:val="1"/>
+      <w:numFmt w:val="decimal"/>
+      <w:lvlText w:val="%4."/>
+      <w:lvlJc w:val="left"/>
+      <w:pPr>
+        <w:ind w:left="2880" w:hanging="360"/>
+      </w:pPr>
+    </w:lvl>
+    <w:lvl w:ilvl="4" w:tplc="04190019" w:tentative="1">
+      <w:start w:val="1"/>
+      <w:numFmt w:val="lowerLetter"/>
+      <w:lvlText w:val="%5."/>
+      <w:lvlJc w:val="left"/>
+      <w:pPr>
+        <w:ind w:left="3600" w:hanging="360"/>
+      </w:pPr>
+    </w:lvl>
+    <w:lvl w:ilvl="5" w:tplc="0419001B" w:tentative="1">
+      <w:start w:val="1"/>
+      <w:numFmt w:val="lowerRoman"/>
+      <w:lvlText w:val="%6."/>
+      <w:lvlJc w:val="right"/>
+      <w:pPr>
+        <w:ind w:left="4320" w:hanging="180"/>
+      </w:pPr>
+    </w:lvl>
+    <w:lvl w:ilvl="6" w:tplc="0419000F" w:tentative="1">
+      <w:start w:val="1"/>
+      <w:numFmt w:val="decimal"/>
+      <w:lvlText w:val="%7."/>
+      <w:lvlJc w:val="left"/>
+      <w:pPr>
+        <w:ind w:left="5040" w:hanging="360"/>
+      </w:pPr>
+    </w:lvl>
+    <w:lvl w:ilvl="7" w:tplc="04190019" w:tentative="1">
+      <w:start w:val="1"/>
+      <w:numFmt w:val="lowerLetter"/>
+      <w:lvlText w:val="%8."/>
+      <w:lvlJc w:val="left"/>
+      <w:pPr>
+        <w:ind w:left="5760" w:hanging="360"/>
+      </w:pPr>
+    </w:lvl>
+    <w:lvl w:ilvl="8" w:tplc="0419001B" w:tentative="1">
+      <w:start w:val="1"/>
+      <w:numFmt w:val="lowerRoman"/>
+      <w:lvlText w:val="%9."/>
+      <w:lvlJc w:val="right"/>
+      <w:pPr>
+        <w:ind w:left="6480" w:hanging="180"/>
+      </w:pPr>
+    </w:lvl>
+  </w:abstractNum>
+  <w:abstractNum w:abstractNumId="2" w15:restartNumberingAfterBreak="0">
     <w:nsid w:val="0263374E"/>
     <w:multiLevelType w:val="multilevel"/>
     <w:tmpl w:val="C532B75C"/>
@@ -1291,7 +2862,7 @@
       </w:rPr>
     </w:lvl>
   </w:abstractNum>
-  <w:abstractNum w:abstractNumId="1" w15:restartNumberingAfterBreak="0">
+  <w:abstractNum w:abstractNumId="3" w15:restartNumberingAfterBreak="0">
     <w:nsid w:val="081F4FCF"/>
     <w:multiLevelType w:val="hybridMultilevel"/>
     <w:tmpl w:val="38045E5E"/>
@@ -1380,7 +2951,7 @@
       </w:pPr>
     </w:lvl>
   </w:abstractNum>
-  <w:abstractNum w:abstractNumId="2" w15:restartNumberingAfterBreak="0">
+  <w:abstractNum w:abstractNumId="4" w15:restartNumberingAfterBreak="0">
     <w:nsid w:val="11290DC8"/>
     <w:multiLevelType w:val="multilevel"/>
     <w:tmpl w:val="CEA8784E"/>
@@ -1529,7 +3100,7 @@
       </w:rPr>
     </w:lvl>
   </w:abstractNum>
-  <w:abstractNum w:abstractNumId="3" w15:restartNumberingAfterBreak="0">
+  <w:abstractNum w:abstractNumId="5" w15:restartNumberingAfterBreak="0">
     <w:nsid w:val="146631C2"/>
     <w:multiLevelType w:val="hybridMultilevel"/>
     <w:tmpl w:val="59765A2A"/>
@@ -1615,7 +3186,7 @@
       </w:pPr>
     </w:lvl>
   </w:abstractNum>
-  <w:abstractNum w:abstractNumId="4" w15:restartNumberingAfterBreak="0">
+  <w:abstractNum w:abstractNumId="6" w15:restartNumberingAfterBreak="0">
     <w:nsid w:val="148B4032"/>
     <w:multiLevelType w:val="hybridMultilevel"/>
     <w:tmpl w:val="1E2E4ED6"/>
@@ -1704,7 +3275,7 @@
       </w:pPr>
     </w:lvl>
   </w:abstractNum>
-  <w:abstractNum w:abstractNumId="5" w15:restartNumberingAfterBreak="0">
+  <w:abstractNum w:abstractNumId="7" w15:restartNumberingAfterBreak="0">
     <w:nsid w:val="23C32363"/>
     <w:multiLevelType w:val="hybridMultilevel"/>
     <w:tmpl w:val="9FCA7FD8"/>
@@ -1790,7 +3361,7 @@
       </w:pPr>
     </w:lvl>
   </w:abstractNum>
-  <w:abstractNum w:abstractNumId="6" w15:restartNumberingAfterBreak="0">
+  <w:abstractNum w:abstractNumId="8" w15:restartNumberingAfterBreak="0">
     <w:nsid w:val="277163D9"/>
     <w:multiLevelType w:val="hybridMultilevel"/>
     <w:tmpl w:val="6D302312"/>
@@ -1876,7 +3447,7 @@
       </w:pPr>
     </w:lvl>
   </w:abstractNum>
-  <w:abstractNum w:abstractNumId="7" w15:restartNumberingAfterBreak="0">
+  <w:abstractNum w:abstractNumId="9" w15:restartNumberingAfterBreak="0">
     <w:nsid w:val="2E4D722E"/>
     <w:multiLevelType w:val="multilevel"/>
     <w:tmpl w:val="3CF87C04"/>
@@ -2025,7 +3596,7 @@
       </w:rPr>
     </w:lvl>
   </w:abstractNum>
-  <w:abstractNum w:abstractNumId="8" w15:restartNumberingAfterBreak="0">
+  <w:abstractNum w:abstractNumId="10" w15:restartNumberingAfterBreak="0">
     <w:nsid w:val="2F975FEE"/>
     <w:multiLevelType w:val="multilevel"/>
     <w:tmpl w:val="DC961B34"/>
@@ -2138,7 +3709,233 @@
       </w:pPr>
     </w:lvl>
   </w:abstractNum>
-  <w:abstractNum w:abstractNumId="9" w15:restartNumberingAfterBreak="0">
+  <w:abstractNum w:abstractNumId="11" w15:restartNumberingAfterBreak="0">
+    <w:nsid w:val="32E95CBC"/>
+    <w:multiLevelType w:val="hybridMultilevel"/>
+    <w:tmpl w:val="A3DA6F72"/>
+    <w:lvl w:ilvl="0" w:tplc="04190001">
+      <w:start w:val="1"/>
+      <w:numFmt w:val="bullet"/>
+      <w:lvlText w:val=""/>
+      <w:lvlJc w:val="left"/>
+      <w:pPr>
+        <w:ind w:left="720" w:hanging="360"/>
+      </w:pPr>
+      <w:rPr>
+        <w:rFonts w:ascii="Symbol" w:hAnsi="Symbol" w:hint="default"/>
+      </w:rPr>
+    </w:lvl>
+    <w:lvl w:ilvl="1" w:tplc="04190003" w:tentative="1">
+      <w:start w:val="1"/>
+      <w:numFmt w:val="bullet"/>
+      <w:lvlText w:val="o"/>
+      <w:lvlJc w:val="left"/>
+      <w:pPr>
+        <w:ind w:left="1440" w:hanging="360"/>
+      </w:pPr>
+      <w:rPr>
+        <w:rFonts w:ascii="Courier New" w:hAnsi="Courier New" w:cs="Courier New" w:hint="default"/>
+      </w:rPr>
+    </w:lvl>
+    <w:lvl w:ilvl="2" w:tplc="04190005" w:tentative="1">
+      <w:start w:val="1"/>
+      <w:numFmt w:val="bullet"/>
+      <w:lvlText w:val=""/>
+      <w:lvlJc w:val="left"/>
+      <w:pPr>
+        <w:ind w:left="2160" w:hanging="360"/>
+      </w:pPr>
+      <w:rPr>
+        <w:rFonts w:ascii="Wingdings" w:hAnsi="Wingdings" w:hint="default"/>
+      </w:rPr>
+    </w:lvl>
+    <w:lvl w:ilvl="3" w:tplc="04190001" w:tentative="1">
+      <w:start w:val="1"/>
+      <w:numFmt w:val="bullet"/>
+      <w:lvlText w:val=""/>
+      <w:lvlJc w:val="left"/>
+      <w:pPr>
+        <w:ind w:left="2880" w:hanging="360"/>
+      </w:pPr>
+      <w:rPr>
+        <w:rFonts w:ascii="Symbol" w:hAnsi="Symbol" w:hint="default"/>
+      </w:rPr>
+    </w:lvl>
+    <w:lvl w:ilvl="4" w:tplc="04190003" w:tentative="1">
+      <w:start w:val="1"/>
+      <w:numFmt w:val="bullet"/>
+      <w:lvlText w:val="o"/>
+      <w:lvlJc w:val="left"/>
+      <w:pPr>
+        <w:ind w:left="3600" w:hanging="360"/>
+      </w:pPr>
+      <w:rPr>
+        <w:rFonts w:ascii="Courier New" w:hAnsi="Courier New" w:cs="Courier New" w:hint="default"/>
+      </w:rPr>
+    </w:lvl>
+    <w:lvl w:ilvl="5" w:tplc="04190005" w:tentative="1">
+      <w:start w:val="1"/>
+      <w:numFmt w:val="bullet"/>
+      <w:lvlText w:val=""/>
+      <w:lvlJc w:val="left"/>
+      <w:pPr>
+        <w:ind w:left="4320" w:hanging="360"/>
+      </w:pPr>
+      <w:rPr>
+        <w:rFonts w:ascii="Wingdings" w:hAnsi="Wingdings" w:hint="default"/>
+      </w:rPr>
+    </w:lvl>
+    <w:lvl w:ilvl="6" w:tplc="04190001" w:tentative="1">
+      <w:start w:val="1"/>
+      <w:numFmt w:val="bullet"/>
+      <w:lvlText w:val=""/>
+      <w:lvlJc w:val="left"/>
+      <w:pPr>
+        <w:ind w:left="5040" w:hanging="360"/>
+      </w:pPr>
+      <w:rPr>
+        <w:rFonts w:ascii="Symbol" w:hAnsi="Symbol" w:hint="default"/>
+      </w:rPr>
+    </w:lvl>
+    <w:lvl w:ilvl="7" w:tplc="04190003" w:tentative="1">
+      <w:start w:val="1"/>
+      <w:numFmt w:val="bullet"/>
+      <w:lvlText w:val="o"/>
+      <w:lvlJc w:val="left"/>
+      <w:pPr>
+        <w:ind w:left="5760" w:hanging="360"/>
+      </w:pPr>
+      <w:rPr>
+        <w:rFonts w:ascii="Courier New" w:hAnsi="Courier New" w:cs="Courier New" w:hint="default"/>
+      </w:rPr>
+    </w:lvl>
+    <w:lvl w:ilvl="8" w:tplc="04190005" w:tentative="1">
+      <w:start w:val="1"/>
+      <w:numFmt w:val="bullet"/>
+      <w:lvlText w:val=""/>
+      <w:lvlJc w:val="left"/>
+      <w:pPr>
+        <w:ind w:left="6480" w:hanging="360"/>
+      </w:pPr>
+      <w:rPr>
+        <w:rFonts w:ascii="Wingdings" w:hAnsi="Wingdings" w:hint="default"/>
+      </w:rPr>
+    </w:lvl>
+  </w:abstractNum>
+  <w:abstractNum w:abstractNumId="12" w15:restartNumberingAfterBreak="0">
+    <w:nsid w:val="33D7743B"/>
+    <w:multiLevelType w:val="hybridMultilevel"/>
+    <w:tmpl w:val="A39C14C0"/>
+    <w:lvl w:ilvl="0" w:tplc="04190001">
+      <w:start w:val="1"/>
+      <w:numFmt w:val="bullet"/>
+      <w:lvlText w:val=""/>
+      <w:lvlJc w:val="left"/>
+      <w:pPr>
+        <w:ind w:left="720" w:hanging="360"/>
+      </w:pPr>
+      <w:rPr>
+        <w:rFonts w:ascii="Symbol" w:hAnsi="Symbol" w:hint="default"/>
+      </w:rPr>
+    </w:lvl>
+    <w:lvl w:ilvl="1" w:tplc="04190003" w:tentative="1">
+      <w:start w:val="1"/>
+      <w:numFmt w:val="bullet"/>
+      <w:lvlText w:val="o"/>
+      <w:lvlJc w:val="left"/>
+      <w:pPr>
+        <w:ind w:left="1440" w:hanging="360"/>
+      </w:pPr>
+      <w:rPr>
+        <w:rFonts w:ascii="Courier New" w:hAnsi="Courier New" w:cs="Courier New" w:hint="default"/>
+      </w:rPr>
+    </w:lvl>
+    <w:lvl w:ilvl="2" w:tplc="04190005" w:tentative="1">
+      <w:start w:val="1"/>
+      <w:numFmt w:val="bullet"/>
+      <w:lvlText w:val=""/>
+      <w:lvlJc w:val="left"/>
+      <w:pPr>
+        <w:ind w:left="2160" w:hanging="360"/>
+      </w:pPr>
+      <w:rPr>
+        <w:rFonts w:ascii="Wingdings" w:hAnsi="Wingdings" w:hint="default"/>
+      </w:rPr>
+    </w:lvl>
+    <w:lvl w:ilvl="3" w:tplc="04190001" w:tentative="1">
+      <w:start w:val="1"/>
+      <w:numFmt w:val="bullet"/>
+      <w:lvlText w:val=""/>
+      <w:lvlJc w:val="left"/>
+      <w:pPr>
+        <w:ind w:left="2880" w:hanging="360"/>
+      </w:pPr>
+      <w:rPr>
+        <w:rFonts w:ascii="Symbol" w:hAnsi="Symbol" w:hint="default"/>
+      </w:rPr>
+    </w:lvl>
+    <w:lvl w:ilvl="4" w:tplc="04190003" w:tentative="1">
+      <w:start w:val="1"/>
+      <w:numFmt w:val="bullet"/>
+      <w:lvlText w:val="o"/>
+      <w:lvlJc w:val="left"/>
+      <w:pPr>
+        <w:ind w:left="3600" w:hanging="360"/>
+      </w:pPr>
+      <w:rPr>
+        <w:rFonts w:ascii="Courier New" w:hAnsi="Courier New" w:cs="Courier New" w:hint="default"/>
+      </w:rPr>
+    </w:lvl>
+    <w:lvl w:ilvl="5" w:tplc="04190005" w:tentative="1">
+      <w:start w:val="1"/>
+      <w:numFmt w:val="bullet"/>
+      <w:lvlText w:val=""/>
+      <w:lvlJc w:val="left"/>
+      <w:pPr>
+        <w:ind w:left="4320" w:hanging="360"/>
+      </w:pPr>
+      <w:rPr>
+        <w:rFonts w:ascii="Wingdings" w:hAnsi="Wingdings" w:hint="default"/>
+      </w:rPr>
+    </w:lvl>
+    <w:lvl w:ilvl="6" w:tplc="04190001" w:tentative="1">
+      <w:start w:val="1"/>
+      <w:numFmt w:val="bullet"/>
+      <w:lvlText w:val=""/>
+      <w:lvlJc w:val="left"/>
+      <w:pPr>
+        <w:ind w:left="5040" w:hanging="360"/>
+      </w:pPr>
+      <w:rPr>
+        <w:rFonts w:ascii="Symbol" w:hAnsi="Symbol" w:hint="default"/>
+      </w:rPr>
+    </w:lvl>
+    <w:lvl w:ilvl="7" w:tplc="04190003" w:tentative="1">
+      <w:start w:val="1"/>
+      <w:numFmt w:val="bullet"/>
+      <w:lvlText w:val="o"/>
+      <w:lvlJc w:val="left"/>
+      <w:pPr>
+        <w:ind w:left="5760" w:hanging="360"/>
+      </w:pPr>
+      <w:rPr>
+        <w:rFonts w:ascii="Courier New" w:hAnsi="Courier New" w:cs="Courier New" w:hint="default"/>
+      </w:rPr>
+    </w:lvl>
+    <w:lvl w:ilvl="8" w:tplc="04190005" w:tentative="1">
+      <w:start w:val="1"/>
+      <w:numFmt w:val="bullet"/>
+      <w:lvlText w:val=""/>
+      <w:lvlJc w:val="left"/>
+      <w:pPr>
+        <w:ind w:left="6480" w:hanging="360"/>
+      </w:pPr>
+      <w:rPr>
+        <w:rFonts w:ascii="Wingdings" w:hAnsi="Wingdings" w:hint="default"/>
+      </w:rPr>
+    </w:lvl>
+  </w:abstractNum>
+  <w:abstractNum w:abstractNumId="13" w15:restartNumberingAfterBreak="0">
     <w:nsid w:val="37FF6F62"/>
     <w:multiLevelType w:val="hybridMultilevel"/>
     <w:tmpl w:val="AF6C4DFC"/>
@@ -2227,7 +4024,7 @@
       </w:pPr>
     </w:lvl>
   </w:abstractNum>
-  <w:abstractNum w:abstractNumId="10" w15:restartNumberingAfterBreak="0">
+  <w:abstractNum w:abstractNumId="14" w15:restartNumberingAfterBreak="0">
     <w:nsid w:val="393E4D53"/>
     <w:multiLevelType w:val="hybridMultilevel"/>
     <w:tmpl w:val="3210064E"/>
@@ -2316,7 +4113,7 @@
       </w:pPr>
     </w:lvl>
   </w:abstractNum>
-  <w:abstractNum w:abstractNumId="11" w15:restartNumberingAfterBreak="0">
+  <w:abstractNum w:abstractNumId="15" w15:restartNumberingAfterBreak="0">
     <w:nsid w:val="3AC30D5C"/>
     <w:multiLevelType w:val="hybridMultilevel"/>
     <w:tmpl w:val="04C205CA"/>
@@ -2405,7 +4202,7 @@
       </w:pPr>
     </w:lvl>
   </w:abstractNum>
-  <w:abstractNum w:abstractNumId="12" w15:restartNumberingAfterBreak="0">
+  <w:abstractNum w:abstractNumId="16" w15:restartNumberingAfterBreak="0">
     <w:nsid w:val="3B88076A"/>
     <w:multiLevelType w:val="multilevel"/>
     <w:tmpl w:val="177E87A8"/>
@@ -2518,7 +4315,120 @@
       </w:pPr>
     </w:lvl>
   </w:abstractNum>
-  <w:abstractNum w:abstractNumId="13" w15:restartNumberingAfterBreak="0">
+  <w:abstractNum w:abstractNumId="17" w15:restartNumberingAfterBreak="0">
+    <w:nsid w:val="3EB60C43"/>
+    <w:multiLevelType w:val="hybridMultilevel"/>
+    <w:tmpl w:val="33BAD328"/>
+    <w:lvl w:ilvl="0" w:tplc="04190001">
+      <w:start w:val="1"/>
+      <w:numFmt w:val="bullet"/>
+      <w:lvlText w:val=""/>
+      <w:lvlJc w:val="left"/>
+      <w:pPr>
+        <w:ind w:left="795" w:hanging="360"/>
+      </w:pPr>
+      <w:rPr>
+        <w:rFonts w:ascii="Symbol" w:hAnsi="Symbol" w:hint="default"/>
+      </w:rPr>
+    </w:lvl>
+    <w:lvl w:ilvl="1" w:tplc="04190003" w:tentative="1">
+      <w:start w:val="1"/>
+      <w:numFmt w:val="bullet"/>
+      <w:lvlText w:val="o"/>
+      <w:lvlJc w:val="left"/>
+      <w:pPr>
+        <w:ind w:left="1515" w:hanging="360"/>
+      </w:pPr>
+      <w:rPr>
+        <w:rFonts w:ascii="Courier New" w:hAnsi="Courier New" w:cs="Courier New" w:hint="default"/>
+      </w:rPr>
+    </w:lvl>
+    <w:lvl w:ilvl="2" w:tplc="04190005" w:tentative="1">
+      <w:start w:val="1"/>
+      <w:numFmt w:val="bullet"/>
+      <w:lvlText w:val=""/>
+      <w:lvlJc w:val="left"/>
+      <w:pPr>
+        <w:ind w:left="2235" w:hanging="360"/>
+      </w:pPr>
+      <w:rPr>
+        <w:rFonts w:ascii="Wingdings" w:hAnsi="Wingdings" w:hint="default"/>
+      </w:rPr>
+    </w:lvl>
+    <w:lvl w:ilvl="3" w:tplc="04190001" w:tentative="1">
+      <w:start w:val="1"/>
+      <w:numFmt w:val="bullet"/>
+      <w:lvlText w:val=""/>
+      <w:lvlJc w:val="left"/>
+      <w:pPr>
+        <w:ind w:left="2955" w:hanging="360"/>
+      </w:pPr>
+      <w:rPr>
+        <w:rFonts w:ascii="Symbol" w:hAnsi="Symbol" w:hint="default"/>
+      </w:rPr>
+    </w:lvl>
+    <w:lvl w:ilvl="4" w:tplc="04190003" w:tentative="1">
+      <w:start w:val="1"/>
+      <w:numFmt w:val="bullet"/>
+      <w:lvlText w:val="o"/>
+      <w:lvlJc w:val="left"/>
+      <w:pPr>
+        <w:ind w:left="3675" w:hanging="360"/>
+      </w:pPr>
+      <w:rPr>
+        <w:rFonts w:ascii="Courier New" w:hAnsi="Courier New" w:cs="Courier New" w:hint="default"/>
+      </w:rPr>
+    </w:lvl>
+    <w:lvl w:ilvl="5" w:tplc="04190005" w:tentative="1">
+      <w:start w:val="1"/>
+      <w:numFmt w:val="bullet"/>
+      <w:lvlText w:val=""/>
+      <w:lvlJc w:val="left"/>
+      <w:pPr>
+        <w:ind w:left="4395" w:hanging="360"/>
+      </w:pPr>
+      <w:rPr>
+        <w:rFonts w:ascii="Wingdings" w:hAnsi="Wingdings" w:hint="default"/>
+      </w:rPr>
+    </w:lvl>
+    <w:lvl w:ilvl="6" w:tplc="04190001" w:tentative="1">
+      <w:start w:val="1"/>
+      <w:numFmt w:val="bullet"/>
+      <w:lvlText w:val=""/>
+      <w:lvlJc w:val="left"/>
+      <w:pPr>
+        <w:ind w:left="5115" w:hanging="360"/>
+      </w:pPr>
+      <w:rPr>
+        <w:rFonts w:ascii="Symbol" w:hAnsi="Symbol" w:hint="default"/>
+      </w:rPr>
+    </w:lvl>
+    <w:lvl w:ilvl="7" w:tplc="04190003" w:tentative="1">
+      <w:start w:val="1"/>
+      <w:numFmt w:val="bullet"/>
+      <w:lvlText w:val="o"/>
+      <w:lvlJc w:val="left"/>
+      <w:pPr>
+        <w:ind w:left="5835" w:hanging="360"/>
+      </w:pPr>
+      <w:rPr>
+        <w:rFonts w:ascii="Courier New" w:hAnsi="Courier New" w:cs="Courier New" w:hint="default"/>
+      </w:rPr>
+    </w:lvl>
+    <w:lvl w:ilvl="8" w:tplc="04190005" w:tentative="1">
+      <w:start w:val="1"/>
+      <w:numFmt w:val="bullet"/>
+      <w:lvlText w:val=""/>
+      <w:lvlJc w:val="left"/>
+      <w:pPr>
+        <w:ind w:left="6555" w:hanging="360"/>
+      </w:pPr>
+      <w:rPr>
+        <w:rFonts w:ascii="Wingdings" w:hAnsi="Wingdings" w:hint="default"/>
+      </w:rPr>
+    </w:lvl>
+  </w:abstractNum>
+  <w:abstractNum w:abstractNumId="18" w15:restartNumberingAfterBreak="0">
     <w:nsid w:val="41DE20BB"/>
     <w:multiLevelType w:val="multilevel"/>
     <w:tmpl w:val="C868E2EC"/>
@@ -2631,7 +4541,7 @@
       </w:pPr>
     </w:lvl>
   </w:abstractNum>
-  <w:abstractNum w:abstractNumId="14" w15:restartNumberingAfterBreak="0">
+  <w:abstractNum w:abstractNumId="19" w15:restartNumberingAfterBreak="0">
     <w:nsid w:val="4E6A7F9B"/>
     <w:multiLevelType w:val="multilevel"/>
     <w:tmpl w:val="49A0DE9E"/>
@@ -2780,7 +4690,7 @@
       </w:rPr>
     </w:lvl>
   </w:abstractNum>
-  <w:abstractNum w:abstractNumId="15" w15:restartNumberingAfterBreak="0">
+  <w:abstractNum w:abstractNumId="20" w15:restartNumberingAfterBreak="0">
     <w:nsid w:val="57A17A4A"/>
     <w:multiLevelType w:val="hybridMultilevel"/>
     <w:tmpl w:val="7B46A266"/>
@@ -2869,7 +4779,7 @@
       </w:pPr>
     </w:lvl>
   </w:abstractNum>
-  <w:abstractNum w:abstractNumId="16" w15:restartNumberingAfterBreak="0">
+  <w:abstractNum w:abstractNumId="21" w15:restartNumberingAfterBreak="0">
     <w:nsid w:val="5E634E79"/>
     <w:multiLevelType w:val="hybridMultilevel"/>
     <w:tmpl w:val="9C281F7C"/>
@@ -2982,7 +4892,7 @@
       </w:rPr>
     </w:lvl>
   </w:abstractNum>
-  <w:abstractNum w:abstractNumId="17" w15:restartNumberingAfterBreak="0">
+  <w:abstractNum w:abstractNumId="22" w15:restartNumberingAfterBreak="0">
     <w:nsid w:val="604047AC"/>
     <w:multiLevelType w:val="multilevel"/>
     <w:tmpl w:val="B016BF4A"/>
@@ -3095,7 +5005,7 @@
       </w:pPr>
     </w:lvl>
   </w:abstractNum>
-  <w:abstractNum w:abstractNumId="18" w15:restartNumberingAfterBreak="0">
+  <w:abstractNum w:abstractNumId="23" w15:restartNumberingAfterBreak="0">
     <w:nsid w:val="65855E9A"/>
     <w:multiLevelType w:val="multilevel"/>
     <w:tmpl w:val="FB686A06"/>
@@ -3208,7 +5118,7 @@
       </w:pPr>
     </w:lvl>
   </w:abstractNum>
-  <w:abstractNum w:abstractNumId="19" w15:restartNumberingAfterBreak="0">
+  <w:abstractNum w:abstractNumId="24" w15:restartNumberingAfterBreak="0">
     <w:nsid w:val="658C6927"/>
     <w:multiLevelType w:val="hybridMultilevel"/>
     <w:tmpl w:val="9FB44A08"/>
@@ -3297,7 +5207,96 @@
       </w:pPr>
     </w:lvl>
   </w:abstractNum>
-  <w:abstractNum w:abstractNumId="20" w15:restartNumberingAfterBreak="0">
+  <w:abstractNum w:abstractNumId="25" w15:restartNumberingAfterBreak="0">
+    <w:nsid w:val="68E0208D"/>
+    <w:multiLevelType w:val="hybridMultilevel"/>
+    <w:tmpl w:val="F202EE3E"/>
+    <w:lvl w:ilvl="0" w:tplc="0419000F">
+      <w:start w:val="1"/>
+      <w:numFmt w:val="decimal"/>
+      <w:lvlText w:val="%1."/>
+      <w:lvlJc w:val="left"/>
+      <w:pPr>
+        <w:ind w:left="720" w:hanging="360"/>
+      </w:pPr>
+      <w:rPr>
+        <w:rFonts w:hint="default"/>
+      </w:rPr>
+    </w:lvl>
+    <w:lvl w:ilvl="1" w:tplc="04190019" w:tentative="1">
+      <w:start w:val="1"/>
+      <w:numFmt w:val="lowerLetter"/>
+      <w:lvlText w:val="%2."/>
+      <w:lvlJc w:val="left"/>
+      <w:pPr>
+        <w:ind w:left="1440" w:hanging="360"/>
+      </w:pPr>
+    </w:lvl>
+    <w:lvl w:ilvl="2" w:tplc="0419001B" w:tentative="1">
+      <w:start w:val="1"/>
+      <w:numFmt w:val="lowerRoman"/>
+      <w:lvlText w:val="%3."/>
+      <w:lvlJc w:val="right"/>
+      <w:pPr>
+        <w:ind w:left="2160" w:hanging="180"/>
+      </w:pPr>
+    </w:lvl>
+    <w:lvl w:ilvl="3" w:tplc="0419000F" w:tentative="1">
+      <w:start w:val="1"/>
+      <w:numFmt w:val="decimal"/>
+      <w:lvlText w:val="%4."/>
+      <w:lvlJc w:val="left"/>
+      <w:pPr>
+        <w:ind w:left="2880" w:hanging="360"/>
+      </w:pPr>
+    </w:lvl>
+    <w:lvl w:ilvl="4" w:tplc="04190019" w:tentative="1">
+      <w:start w:val="1"/>
+      <w:numFmt w:val="lowerLetter"/>
+      <w:lvlText w:val="%5."/>
+      <w:lvlJc w:val="left"/>
+      <w:pPr>
+        <w:ind w:left="3600" w:hanging="360"/>
+      </w:pPr>
+    </w:lvl>
+    <w:lvl w:ilvl="5" w:tplc="0419001B" w:tentative="1">
+      <w:start w:val="1"/>
+      <w:numFmt w:val="lowerRoman"/>
+      <w:lvlText w:val="%6."/>
+      <w:lvlJc w:val="right"/>
+      <w:pPr>
+        <w:ind w:left="4320" w:hanging="180"/>
+      </w:pPr>
+    </w:lvl>
+    <w:lvl w:ilvl="6" w:tplc="0419000F" w:tentative="1">
+      <w:start w:val="1"/>
+      <w:numFmt w:val="decimal"/>
+      <w:lvlText w:val="%7."/>
+      <w:lvlJc w:val="left"/>
+      <w:pPr>
+        <w:ind w:left="5040" w:hanging="360"/>
+      </w:pPr>
+    </w:lvl>
+    <w:lvl w:ilvl="7" w:tplc="04190019" w:tentative="1">
+      <w:start w:val="1"/>
+      <w:numFmt w:val="lowerLetter"/>
+      <w:lvlText w:val="%8."/>
+      <w:lvlJc w:val="left"/>
+      <w:pPr>
+        <w:ind w:left="5760" w:hanging="360"/>
+      </w:pPr>
+    </w:lvl>
+    <w:lvl w:ilvl="8" w:tplc="0419001B" w:tentative="1">
+      <w:start w:val="1"/>
+      <w:numFmt w:val="lowerRoman"/>
+      <w:lvlText w:val="%9."/>
+      <w:lvlJc w:val="right"/>
+      <w:pPr>
+        <w:ind w:left="6480" w:hanging="180"/>
+      </w:pPr>
+    </w:lvl>
+  </w:abstractNum>
+  <w:abstractNum w:abstractNumId="26" w15:restartNumberingAfterBreak="0">
     <w:nsid w:val="6C0E32F3"/>
     <w:multiLevelType w:val="multilevel"/>
     <w:tmpl w:val="B59CA332"/>
@@ -3446,7 +5445,233 @@
       </w:rPr>
     </w:lvl>
   </w:abstractNum>
-  <w:abstractNum w:abstractNumId="21" w15:restartNumberingAfterBreak="0">
+  <w:abstractNum w:abstractNumId="27" w15:restartNumberingAfterBreak="0">
+    <w:nsid w:val="70C92C02"/>
+    <w:multiLevelType w:val="hybridMultilevel"/>
+    <w:tmpl w:val="A3441238"/>
+    <w:lvl w:ilvl="0" w:tplc="04190001">
+      <w:start w:val="1"/>
+      <w:numFmt w:val="bullet"/>
+      <w:lvlText w:val=""/>
+      <w:lvlJc w:val="left"/>
+      <w:pPr>
+        <w:ind w:left="1440" w:hanging="360"/>
+      </w:pPr>
+      <w:rPr>
+        <w:rFonts w:ascii="Symbol" w:hAnsi="Symbol" w:hint="default"/>
+      </w:rPr>
+    </w:lvl>
+    <w:lvl w:ilvl="1" w:tplc="04190003" w:tentative="1">
+      <w:start w:val="1"/>
+      <w:numFmt w:val="bullet"/>
+      <w:lvlText w:val="o"/>
+      <w:lvlJc w:val="left"/>
+      <w:pPr>
+        <w:ind w:left="2160" w:hanging="360"/>
+      </w:pPr>
+      <w:rPr>
+        <w:rFonts w:ascii="Courier New" w:hAnsi="Courier New" w:cs="Courier New" w:hint="default"/>
+      </w:rPr>
+    </w:lvl>
+    <w:lvl w:ilvl="2" w:tplc="04190005" w:tentative="1">
+      <w:start w:val="1"/>
+      <w:numFmt w:val="bullet"/>
+      <w:lvlText w:val=""/>
+      <w:lvlJc w:val="left"/>
+      <w:pPr>
+        <w:ind w:left="2880" w:hanging="360"/>
+      </w:pPr>
+      <w:rPr>
+        <w:rFonts w:ascii="Wingdings" w:hAnsi="Wingdings" w:hint="default"/>
+      </w:rPr>
+    </w:lvl>
+    <w:lvl w:ilvl="3" w:tplc="04190001" w:tentative="1">
+      <w:start w:val="1"/>
+      <w:numFmt w:val="bullet"/>
+      <w:lvlText w:val=""/>
+      <w:lvlJc w:val="left"/>
+      <w:pPr>
+        <w:ind w:left="3600" w:hanging="360"/>
+      </w:pPr>
+      <w:rPr>
+        <w:rFonts w:ascii="Symbol" w:hAnsi="Symbol" w:hint="default"/>
+      </w:rPr>
+    </w:lvl>
+    <w:lvl w:ilvl="4" w:tplc="04190003" w:tentative="1">
+      <w:start w:val="1"/>
+      <w:numFmt w:val="bullet"/>
+      <w:lvlText w:val="o"/>
+      <w:lvlJc w:val="left"/>
+      <w:pPr>
+        <w:ind w:left="4320" w:hanging="360"/>
+      </w:pPr>
+      <w:rPr>
+        <w:rFonts w:ascii="Courier New" w:hAnsi="Courier New" w:cs="Courier New" w:hint="default"/>
+      </w:rPr>
+    </w:lvl>
+    <w:lvl w:ilvl="5" w:tplc="04190005" w:tentative="1">
+      <w:start w:val="1"/>
+      <w:numFmt w:val="bullet"/>
+      <w:lvlText w:val=""/>
+      <w:lvlJc w:val="left"/>
+      <w:pPr>
+        <w:ind w:left="5040" w:hanging="360"/>
+      </w:pPr>
+      <w:rPr>
+        <w:rFonts w:ascii="Wingdings" w:hAnsi="Wingdings" w:hint="default"/>
+      </w:rPr>
+    </w:lvl>
+    <w:lvl w:ilvl="6" w:tplc="04190001" w:tentative="1">
+      <w:start w:val="1"/>
+      <w:numFmt w:val="bullet"/>
+      <w:lvlText w:val=""/>
+      <w:lvlJc w:val="left"/>
+      <w:pPr>
+        <w:ind w:left="5760" w:hanging="360"/>
+      </w:pPr>
+      <w:rPr>
+        <w:rFonts w:ascii="Symbol" w:hAnsi="Symbol" w:hint="default"/>
+      </w:rPr>
+    </w:lvl>
+    <w:lvl w:ilvl="7" w:tplc="04190003" w:tentative="1">
+      <w:start w:val="1"/>
+      <w:numFmt w:val="bullet"/>
+      <w:lvlText w:val="o"/>
+      <w:lvlJc w:val="left"/>
+      <w:pPr>
+        <w:ind w:left="6480" w:hanging="360"/>
+      </w:pPr>
+      <w:rPr>
+        <w:rFonts w:ascii="Courier New" w:hAnsi="Courier New" w:cs="Courier New" w:hint="default"/>
+      </w:rPr>
+    </w:lvl>
+    <w:lvl w:ilvl="8" w:tplc="04190005" w:tentative="1">
+      <w:start w:val="1"/>
+      <w:numFmt w:val="bullet"/>
+      <w:lvlText w:val=""/>
+      <w:lvlJc w:val="left"/>
+      <w:pPr>
+        <w:ind w:left="7200" w:hanging="360"/>
+      </w:pPr>
+      <w:rPr>
+        <w:rFonts w:ascii="Wingdings" w:hAnsi="Wingdings" w:hint="default"/>
+      </w:rPr>
+    </w:lvl>
+  </w:abstractNum>
+  <w:abstractNum w:abstractNumId="28" w15:restartNumberingAfterBreak="0">
+    <w:nsid w:val="7A572430"/>
+    <w:multiLevelType w:val="hybridMultilevel"/>
+    <w:tmpl w:val="07C8D238"/>
+    <w:lvl w:ilvl="0" w:tplc="04190001">
+      <w:start w:val="1"/>
+      <w:numFmt w:val="bullet"/>
+      <w:lvlText w:val=""/>
+      <w:lvlJc w:val="left"/>
+      <w:pPr>
+        <w:ind w:left="720" w:hanging="360"/>
+      </w:pPr>
+      <w:rPr>
+        <w:rFonts w:ascii="Symbol" w:hAnsi="Symbol" w:hint="default"/>
+      </w:rPr>
+    </w:lvl>
+    <w:lvl w:ilvl="1" w:tplc="04190003" w:tentative="1">
+      <w:start w:val="1"/>
+      <w:numFmt w:val="bullet"/>
+      <w:lvlText w:val="o"/>
+      <w:lvlJc w:val="left"/>
+      <w:pPr>
+        <w:ind w:left="1440" w:hanging="360"/>
+      </w:pPr>
+      <w:rPr>
+        <w:rFonts w:ascii="Courier New" w:hAnsi="Courier New" w:cs="Courier New" w:hint="default"/>
+      </w:rPr>
+    </w:lvl>
+    <w:lvl w:ilvl="2" w:tplc="04190005" w:tentative="1">
+      <w:start w:val="1"/>
+      <w:numFmt w:val="bullet"/>
+      <w:lvlText w:val=""/>
+      <w:lvlJc w:val="left"/>
+      <w:pPr>
+        <w:ind w:left="2160" w:hanging="360"/>
+      </w:pPr>
+      <w:rPr>
+        <w:rFonts w:ascii="Wingdings" w:hAnsi="Wingdings" w:hint="default"/>
+      </w:rPr>
+    </w:lvl>
+    <w:lvl w:ilvl="3" w:tplc="04190001" w:tentative="1">
+      <w:start w:val="1"/>
+      <w:numFmt w:val="bullet"/>
+      <w:lvlText w:val=""/>
+      <w:lvlJc w:val="left"/>
+      <w:pPr>
+        <w:ind w:left="2880" w:hanging="360"/>
+      </w:pPr>
+      <w:rPr>
+        <w:rFonts w:ascii="Symbol" w:hAnsi="Symbol" w:hint="default"/>
+      </w:rPr>
+    </w:lvl>
+    <w:lvl w:ilvl="4" w:tplc="04190003" w:tentative="1">
+      <w:start w:val="1"/>
+      <w:numFmt w:val="bullet"/>
+      <w:lvlText w:val="o"/>
+      <w:lvlJc w:val="left"/>
+      <w:pPr>
+        <w:ind w:left="3600" w:hanging="360"/>
+      </w:pPr>
+      <w:rPr>
+        <w:rFonts w:ascii="Courier New" w:hAnsi="Courier New" w:cs="Courier New" w:hint="default"/>
+      </w:rPr>
+    </w:lvl>
+    <w:lvl w:ilvl="5" w:tplc="04190005" w:tentative="1">
+      <w:start w:val="1"/>
+      <w:numFmt w:val="bullet"/>
+      <w:lvlText w:val=""/>
+      <w:lvlJc w:val="left"/>
+      <w:pPr>
+        <w:ind w:left="4320" w:hanging="360"/>
+      </w:pPr>
+      <w:rPr>
+        <w:rFonts w:ascii="Wingdings" w:hAnsi="Wingdings" w:hint="default"/>
+      </w:rPr>
+    </w:lvl>
+    <w:lvl w:ilvl="6" w:tplc="04190001" w:tentative="1">
+      <w:start w:val="1"/>
+      <w:numFmt w:val="bullet"/>
+      <w:lvlText w:val=""/>
+      <w:lvlJc w:val="left"/>
+      <w:pPr>
+        <w:ind w:left="5040" w:hanging="360"/>
+      </w:pPr>
+      <w:rPr>
+        <w:rFonts w:ascii="Symbol" w:hAnsi="Symbol" w:hint="default"/>
+      </w:rPr>
+    </w:lvl>
+    <w:lvl w:ilvl="7" w:tplc="04190003" w:tentative="1">
+      <w:start w:val="1"/>
+      <w:numFmt w:val="bullet"/>
+      <w:lvlText w:val="o"/>
+      <w:lvlJc w:val="left"/>
+      <w:pPr>
+        <w:ind w:left="5760" w:hanging="360"/>
+      </w:pPr>
+      <w:rPr>
+        <w:rFonts w:ascii="Courier New" w:hAnsi="Courier New" w:cs="Courier New" w:hint="default"/>
+      </w:rPr>
+    </w:lvl>
+    <w:lvl w:ilvl="8" w:tplc="04190005" w:tentative="1">
+      <w:start w:val="1"/>
+      <w:numFmt w:val="bullet"/>
+      <w:lvlText w:val=""/>
+      <w:lvlJc w:val="left"/>
+      <w:pPr>
+        <w:ind w:left="6480" w:hanging="360"/>
+      </w:pPr>
+      <w:rPr>
+        <w:rFonts w:ascii="Wingdings" w:hAnsi="Wingdings" w:hint="default"/>
+      </w:rPr>
+    </w:lvl>
+  </w:abstractNum>
+  <w:abstractNum w:abstractNumId="29" w15:restartNumberingAfterBreak="0">
     <w:nsid w:val="7A630C3A"/>
     <w:multiLevelType w:val="hybridMultilevel"/>
     <w:tmpl w:val="11728368"/>
@@ -3535,7 +5760,7 @@
       </w:pPr>
     </w:lvl>
   </w:abstractNum>
-  <w:abstractNum w:abstractNumId="22" w15:restartNumberingAfterBreak="0">
+  <w:abstractNum w:abstractNumId="30" w15:restartNumberingAfterBreak="0">
     <w:nsid w:val="7D271304"/>
     <w:multiLevelType w:val="hybridMultilevel"/>
     <w:tmpl w:val="64B01B72"/>
@@ -3624,7 +5849,7 @@
       </w:pPr>
     </w:lvl>
   </w:abstractNum>
-  <w:abstractNum w:abstractNumId="23" w15:restartNumberingAfterBreak="0">
+  <w:abstractNum w:abstractNumId="31" w15:restartNumberingAfterBreak="0">
     <w:nsid w:val="7DAA31FC"/>
     <w:multiLevelType w:val="hybridMultilevel"/>
     <w:tmpl w:val="B3A07658"/>
@@ -3713,7 +5938,7 @@
       </w:pPr>
     </w:lvl>
   </w:abstractNum>
-  <w:abstractNum w:abstractNumId="24" w15:restartNumberingAfterBreak="0">
+  <w:abstractNum w:abstractNumId="32" w15:restartNumberingAfterBreak="0">
     <w:nsid w:val="7E3E6D5A"/>
     <w:multiLevelType w:val="hybridMultilevel"/>
     <w:tmpl w:val="D188D5A2"/>
@@ -3827,79 +6052,103 @@
     </w:lvl>
   </w:abstractNum>
   <w:num w:numId="1">
+    <w:abstractNumId w:val="30"/>
+  </w:num>
+  <w:num w:numId="2">
+    <w:abstractNumId w:val="29"/>
+  </w:num>
+  <w:num w:numId="3">
+    <w:abstractNumId w:val="13"/>
+  </w:num>
+  <w:num w:numId="4">
+    <w:abstractNumId w:val="31"/>
+  </w:num>
+  <w:num w:numId="5">
+    <w:abstractNumId w:val="6"/>
+  </w:num>
+  <w:num w:numId="6">
+    <w:abstractNumId w:val="14"/>
+  </w:num>
+  <w:num w:numId="7">
+    <w:abstractNumId w:val="15"/>
+  </w:num>
+  <w:num w:numId="8">
+    <w:abstractNumId w:val="24"/>
+  </w:num>
+  <w:num w:numId="9">
+    <w:abstractNumId w:val="3"/>
+  </w:num>
+  <w:num w:numId="10">
+    <w:abstractNumId w:val="20"/>
+  </w:num>
+  <w:num w:numId="11">
+    <w:abstractNumId w:val="16"/>
+  </w:num>
+  <w:num w:numId="12">
+    <w:abstractNumId w:val="23"/>
+  </w:num>
+  <w:num w:numId="13">
+    <w:abstractNumId w:val="7"/>
+  </w:num>
+  <w:num w:numId="14">
+    <w:abstractNumId w:val="8"/>
+  </w:num>
+  <w:num w:numId="15">
+    <w:abstractNumId w:val="5"/>
+  </w:num>
+  <w:num w:numId="16">
+    <w:abstractNumId w:val="9"/>
+  </w:num>
+  <w:num w:numId="17">
+    <w:abstractNumId w:val="10"/>
+  </w:num>
+  <w:num w:numId="18">
+    <w:abstractNumId w:val="2"/>
+  </w:num>
+  <w:num w:numId="19">
+    <w:abstractNumId w:val="26"/>
+  </w:num>
+  <w:num w:numId="20">
+    <w:abstractNumId w:val="19"/>
+  </w:num>
+  <w:num w:numId="21">
     <w:abstractNumId w:val="22"/>
   </w:num>
-  <w:num w:numId="2">
+  <w:num w:numId="22">
+    <w:abstractNumId w:val="4"/>
+  </w:num>
+  <w:num w:numId="23">
+    <w:abstractNumId w:val="18"/>
+  </w:num>
+  <w:num w:numId="24">
     <w:abstractNumId w:val="21"/>
   </w:num>
-  <w:num w:numId="3">
-    <w:abstractNumId w:val="9"/>
+  <w:num w:numId="25">
+    <w:abstractNumId w:val="32"/>
   </w:num>
-  <w:num w:numId="4">
-    <w:abstractNumId w:val="23"/>
+  <w:num w:numId="26">
+    <w:abstractNumId w:val="25"/>
   </w:num>
-  <w:num w:numId="5">
-    <w:abstractNumId w:val="4"/>
+  <w:num w:numId="27">
+    <w:abstractNumId w:val="17"/>
   </w:num>
-  <w:num w:numId="6">
-    <w:abstractNumId w:val="10"/>
+  <w:num w:numId="28">
+    <w:abstractNumId w:val="12"/>
   </w:num>
-  <w:num w:numId="7">
+  <w:num w:numId="29">
+    <w:abstractNumId w:val="28"/>
+  </w:num>
+  <w:num w:numId="30">
+    <w:abstractNumId w:val="0"/>
+  </w:num>
+  <w:num w:numId="31">
     <w:abstractNumId w:val="11"/>
   </w:num>
-  <w:num w:numId="8">
-    <w:abstractNumId w:val="19"/>
-  </w:num>
-  <w:num w:numId="9">
+  <w:num w:numId="32">
     <w:abstractNumId w:val="1"/>
   </w:num>
-  <w:num w:numId="10">
-    <w:abstractNumId w:val="15"/>
-  </w:num>
-  <w:num w:numId="11">
-    <w:abstractNumId w:val="12"/>
-  </w:num>
-  <w:num w:numId="12">
-    <w:abstractNumId w:val="18"/>
-  </w:num>
-  <w:num w:numId="13">
-    <w:abstractNumId w:val="5"/>
-  </w:num>
-  <w:num w:numId="14">
-    <w:abstractNumId w:val="6"/>
-  </w:num>
-  <w:num w:numId="15">
-    <w:abstractNumId w:val="3"/>
-  </w:num>
-  <w:num w:numId="16">
-    <w:abstractNumId w:val="7"/>
-  </w:num>
-  <w:num w:numId="17">
-    <w:abstractNumId w:val="8"/>
-  </w:num>
-  <w:num w:numId="18">
-    <w:abstractNumId w:val="0"/>
-  </w:num>
-  <w:num w:numId="19">
-    <w:abstractNumId w:val="20"/>
-  </w:num>
-  <w:num w:numId="20">
-    <w:abstractNumId w:val="14"/>
-  </w:num>
-  <w:num w:numId="21">
-    <w:abstractNumId w:val="17"/>
-  </w:num>
-  <w:num w:numId="22">
-    <w:abstractNumId w:val="2"/>
-  </w:num>
-  <w:num w:numId="23">
-    <w:abstractNumId w:val="13"/>
-  </w:num>
-  <w:num w:numId="24">
-    <w:abstractNumId w:val="16"/>
-  </w:num>
-  <w:num w:numId="25">
-    <w:abstractNumId w:val="24"/>
+  <w:num w:numId="33">
+    <w:abstractNumId w:val="27"/>
   </w:num>
 </w:numbering>
 </file>
@@ -5005,7 +7254,7 @@
 </file>
 
 <file path=customXml/itemProps1.xml><?xml version="1.0" encoding="utf-8"?>
-<ds:datastoreItem xmlns:ds="http://schemas.openxmlformats.org/officeDocument/2006/customXml" ds:itemID="{3C772371-27EF-4FC8-BA64-9FE001001DBC}">
+<ds:datastoreItem xmlns:ds="http://schemas.openxmlformats.org/officeDocument/2006/customXml" ds:itemID="{14D7CEFE-08A8-47E1-BCCE-11C993A1F9AD}">
   <ds:schemaRefs>
     <ds:schemaRef ds:uri="http://schemas.openxmlformats.org/officeDocument/2006/bibliography"/>
   </ds:schemaRefs>

--- a/БД/4/Лаб.4 БД Балин А.А..docx
+++ b/БД/4/Лаб.4 БД Балин А.А..docx
@@ -2132,6 +2132,7 @@
       </w:pPr>
       <w:r>
         <w:rPr>
+          <w:noProof/>
           <w:lang w:eastAsia="ru-RU"/>
         </w:rPr>
         <w:drawing>
@@ -2190,9 +2191,82 @@
       </w:r>
       <w:r>
         <w:rPr>
+          <w:lang w:eastAsia="ru-RU"/>
+        </w:rPr>
+        <w:t>:</w:t>
+      </w:r>
+      <w:r>
+        <w:rPr>
+          <w:lang w:eastAsia="ru-RU"/>
+        </w:rPr>
+        <w:t xml:space="preserve"> сделаем фильтрацию по нужным параметрам в самом начале, </w:t>
+      </w:r>
+      <w:r>
+        <w:rPr>
           <w:lang w:val="en-US" w:eastAsia="ru-RU"/>
         </w:rPr>
-        <w:t xml:space="preserve">: </w:t>
+        <w:t>JOIN</w:t>
+      </w:r>
+      <w:r>
+        <w:rPr>
+          <w:lang w:eastAsia="ru-RU"/>
+        </w:rPr>
+        <w:t xml:space="preserve">-соединение – </w:t>
+      </w:r>
+      <w:r>
+        <w:rPr>
+          <w:lang w:eastAsia="ru-RU"/>
+        </w:rPr>
+        <w:t>как можно позже.</w:t>
+      </w:r>
+    </w:p>
+    <w:p>
+      <w:pPr>
+        <w:jc w:val="center"/>
+        <w:rPr>
+          <w:lang w:eastAsia="ru-RU"/>
+        </w:rPr>
+      </w:pPr>
+      <w:r>
+        <w:rPr>
+          <w:lang w:eastAsia="ru-RU"/>
+        </w:rPr>
+        <w:lastRenderedPageBreak/>
+        <w:drawing>
+          <wp:inline distT="0" distB="0" distL="0" distR="0" wp14:anchorId="2A91AFCA" wp14:editId="3211A2DD">
+            <wp:extent cx="5334000" cy="5732554"/>
+            <wp:effectExtent l="0" t="0" r="0" b="1905"/>
+            <wp:docPr id="3" name="Рисунок 3"/>
+            <wp:cNvGraphicFramePr>
+              <a:graphicFrameLocks xmlns:a="http://schemas.openxmlformats.org/drawingml/2006/main" noChangeAspect="1"/>
+            </wp:cNvGraphicFramePr>
+            <a:graphic xmlns:a="http://schemas.openxmlformats.org/drawingml/2006/main">
+              <a:graphicData uri="http://schemas.openxmlformats.org/drawingml/2006/picture">
+                <pic:pic xmlns:pic="http://schemas.openxmlformats.org/drawingml/2006/picture">
+                  <pic:nvPicPr>
+                    <pic:cNvPr id="1" name=""/>
+                    <pic:cNvPicPr/>
+                  </pic:nvPicPr>
+                  <pic:blipFill>
+                    <a:blip r:embed="rId10"/>
+                    <a:stretch>
+                      <a:fillRect/>
+                    </a:stretch>
+                  </pic:blipFill>
+                  <pic:spPr>
+                    <a:xfrm>
+                      <a:off x="0" y="0"/>
+                      <a:ext cx="5341560" cy="5740679"/>
+                    </a:xfrm>
+                    <a:prstGeom prst="rect">
+                      <a:avLst/>
+                    </a:prstGeom>
+                  </pic:spPr>
+                </pic:pic>
+              </a:graphicData>
+            </a:graphic>
+          </wp:inline>
+        </w:drawing>
       </w:r>
       <w:bookmarkStart w:id="3" w:name="_GoBack"/>
       <w:bookmarkEnd w:id="3"/>
@@ -2211,9 +2285,6 @@
     <w:p>
       <w:pPr>
         <w:pStyle w:val="afa"/>
-        <w:rPr>
-          <w:lang w:val="en-US"/>
-        </w:rPr>
       </w:pPr>
       <w:r>
         <w:t xml:space="preserve">Я </w:t>
@@ -2412,8 +2483,8 @@
       </w:r>
     </w:p>
     <w:sectPr>
-      <w:footerReference w:type="default" r:id="rId10"/>
-      <w:footerReference w:type="first" r:id="rId11"/>
+      <w:footerReference w:type="default" r:id="rId11"/>
+      <w:footerReference w:type="first" r:id="rId12"/>
       <w:pgSz w:w="11906" w:h="16838"/>
       <w:pgMar w:top="1134" w:right="850" w:bottom="1134" w:left="1701" w:header="709" w:footer="709" w:gutter="0"/>
       <w:cols w:space="708"/>
@@ -2481,7 +2552,7 @@
           <w:rPr>
             <w:noProof/>
           </w:rPr>
-          <w:t>8</w:t>
+          <w:t>6</w:t>
         </w:r>
         <w:r>
           <w:fldChar w:fldCharType="end"/>
@@ -7254,7 +7325,7 @@
 </file>
 
 <file path=customXml/itemProps1.xml><?xml version="1.0" encoding="utf-8"?>
-<ds:datastoreItem xmlns:ds="http://schemas.openxmlformats.org/officeDocument/2006/customXml" ds:itemID="{14D7CEFE-08A8-47E1-BCCE-11C993A1F9AD}">
+<ds:datastoreItem xmlns:ds="http://schemas.openxmlformats.org/officeDocument/2006/customXml" ds:itemID="{7D35D38E-6FC2-4FE5-B5B5-73C48FAB3F7B}">
   <ds:schemaRefs>
     <ds:schemaRef ds:uri="http://schemas.openxmlformats.org/officeDocument/2006/bibliography"/>
   </ds:schemaRefs>

--- a/БД/4/Лаб.4 БД Балин А.А..docx
+++ b/БД/4/Лаб.4 БД Балин А.А..docx
@@ -10,15 +10,6 @@
           <w:rFonts w:ascii="Times New Roman" w:hAnsi="Times New Roman" w:cs="Times New Roman"/>
         </w:rPr>
       </w:pPr>
-      <w:r>
-        <w:rPr>
-          <w:rFonts w:ascii="Times New Roman" w:eastAsia="Times New Roman" w:hAnsi="Times New Roman" w:cs="Times New Roman"/>
-          <w:color w:val="000000"/>
-          <w:szCs w:val="28"/>
-          <w:lang w:eastAsia="ru-RU"/>
-        </w:rPr>
-        <w:tab/>
-      </w:r>
       <w:r>
         <w:rPr>
           <w:rFonts w:ascii="Times New Roman" w:eastAsia="Times New Roman" w:hAnsi="Times New Roman" w:cs="Times New Roman"/>
@@ -313,7 +304,7 @@
           <w:r>
             <w:fldChar w:fldCharType="separate"/>
           </w:r>
-          <w:hyperlink w:anchor="_Toc137083087" w:history="1">
+          <w:hyperlink w:anchor="_Toc137134552" w:history="1">
             <w:r>
               <w:rPr>
                 <w:rStyle w:val="af9"/>
@@ -340,7 +331,7 @@
                 <w:noProof/>
                 <w:webHidden/>
               </w:rPr>
-              <w:instrText xml:space="preserve"> PAGEREF _Toc137083087 \h </w:instrText>
+              <w:instrText xml:space="preserve"> PAGEREF _Toc137134552 \h </w:instrText>
             </w:r>
             <w:r>
               <w:rPr>
@@ -384,7 +375,7 @@
               <w:lang w:eastAsia="ru-RU"/>
             </w:rPr>
           </w:pPr>
-          <w:hyperlink w:anchor="_Toc137083088" w:history="1">
+          <w:hyperlink w:anchor="_Toc137134553" w:history="1">
             <w:r>
               <w:rPr>
                 <w:rStyle w:val="af9"/>
@@ -411,7 +402,7 @@
                 <w:noProof/>
                 <w:webHidden/>
               </w:rPr>
-              <w:instrText xml:space="preserve"> PAGEREF _Toc137083088 \h </w:instrText>
+              <w:instrText xml:space="preserve"> PAGEREF _Toc137134553 \h </w:instrText>
             </w:r>
             <w:r>
               <w:rPr>
@@ -455,7 +446,7 @@
               <w:lang w:eastAsia="ru-RU"/>
             </w:rPr>
           </w:pPr>
-          <w:hyperlink w:anchor="_Toc137083089" w:history="1">
+          <w:hyperlink w:anchor="_Toc137134554" w:history="1">
             <w:r>
               <w:rPr>
                 <w:rStyle w:val="af9"/>
@@ -484,7 +475,7 @@
                 <w:noProof/>
                 <w:webHidden/>
               </w:rPr>
-              <w:instrText xml:space="preserve"> PAGEREF _Toc137083089 \h </w:instrText>
+              <w:instrText xml:space="preserve"> PAGEREF _Toc137134554 \h </w:instrText>
             </w:r>
             <w:r>
               <w:rPr>
@@ -528,7 +519,7 @@
               <w:lang w:eastAsia="ru-RU"/>
             </w:rPr>
           </w:pPr>
-          <w:hyperlink w:anchor="_Toc137083090" w:history="1">
+          <w:hyperlink w:anchor="_Toc137134555" w:history="1">
             <w:r>
               <w:rPr>
                 <w:rStyle w:val="af9"/>
@@ -555,7 +546,7 @@
                 <w:noProof/>
                 <w:webHidden/>
               </w:rPr>
-              <w:instrText xml:space="preserve"> PAGEREF _Toc137083090 \h </w:instrText>
+              <w:instrText xml:space="preserve"> PAGEREF _Toc137134555 \h </w:instrText>
             </w:r>
             <w:r>
               <w:rPr>
@@ -575,7 +566,7 @@
                 <w:noProof/>
                 <w:webHidden/>
               </w:rPr>
-              <w:t>7</w:t>
+              <w:t>11</w:t>
             </w:r>
             <w:r>
               <w:rPr>
@@ -599,7 +590,7 @@
               <w:lang w:eastAsia="ru-RU"/>
             </w:rPr>
           </w:pPr>
-          <w:hyperlink w:anchor="_Toc137083091" w:history="1">
+          <w:hyperlink w:anchor="_Toc137134556" w:history="1">
             <w:r>
               <w:rPr>
                 <w:rStyle w:val="af9"/>
@@ -626,7 +617,7 @@
                 <w:noProof/>
                 <w:webHidden/>
               </w:rPr>
-              <w:instrText xml:space="preserve"> PAGEREF _Toc137083091 \h </w:instrText>
+              <w:instrText xml:space="preserve"> PAGEREF _Toc137134556 \h </w:instrText>
             </w:r>
             <w:r>
               <w:rPr>
@@ -646,7 +637,7 @@
                 <w:noProof/>
                 <w:webHidden/>
               </w:rPr>
-              <w:t>8</w:t>
+              <w:t>12</w:t>
             </w:r>
             <w:r>
               <w:rPr>
@@ -678,7 +669,7 @@
       <w:pPr>
         <w:pStyle w:val="1"/>
       </w:pPr>
-      <w:bookmarkStart w:id="0" w:name="_Toc137083087"/>
+      <w:bookmarkStart w:id="0" w:name="_Toc137134552"/>
       <w:r>
         <w:lastRenderedPageBreak/>
         <w:t>Введение</w:t>
@@ -715,7 +706,7 @@
       <w:pPr>
         <w:pStyle w:val="1"/>
       </w:pPr>
-      <w:bookmarkStart w:id="1" w:name="_Toc137083088"/>
+      <w:bookmarkStart w:id="1" w:name="_Toc137134553"/>
       <w:r>
         <w:lastRenderedPageBreak/>
         <w:t>Текст задания</w:t>
@@ -737,7 +728,7 @@
           <w:lang w:eastAsia="ru-RU"/>
         </w:rPr>
         <w:drawing>
-          <wp:inline distT="0" distB="0" distL="0" distR="0" wp14:anchorId="1F87AFE3" wp14:editId="337367A4">
+          <wp:inline distT="0" distB="0" distL="0" distR="0" wp14:anchorId="52910A87" wp14:editId="214DC3FF">
             <wp:extent cx="5940425" cy="4269105"/>
             <wp:effectExtent l="0" t="0" r="3175" b="0"/>
             <wp:docPr id="2" name="Рисунок 2"/>
@@ -788,7 +779,7 @@
           <w:lang w:eastAsia="ru-RU"/>
         </w:rPr>
       </w:pPr>
-      <w:bookmarkStart w:id="2" w:name="_Toc137083089"/>
+      <w:bookmarkStart w:id="2" w:name="_Toc137134554"/>
       <w:r>
         <w:rPr>
           <w:rFonts w:eastAsia="Times New Roman"/>
@@ -1086,18 +1077,7 @@
           <w:szCs w:val="24"/>
           <w:lang w:eastAsia="ru-RU"/>
         </w:rPr>
-        <w:t xml:space="preserve">    </w:t>
-      </w:r>
-      <w:proofErr w:type="gramStart"/>
-      <w:r>
-        <w:rPr>
-          <w:rFonts w:ascii="Consolas" w:eastAsia="Times New Roman" w:hAnsi="Consolas" w:cs="Times New Roman"/>
-          <w:color w:val="CCCCCC"/>
-          <w:sz w:val="24"/>
-          <w:szCs w:val="24"/>
-          <w:lang w:eastAsia="ru-RU"/>
-        </w:rPr>
-        <w:t xml:space="preserve">ФАМИЛИЯ </w:t>
+        <w:t xml:space="preserve">    ФАМИЛИЯ </w:t>
       </w:r>
       <w:r>
         <w:rPr>
@@ -1109,7 +1089,6 @@
         </w:rPr>
         <w:t>&gt;</w:t>
       </w:r>
-      <w:proofErr w:type="gramEnd"/>
       <w:r>
         <w:rPr>
           <w:rFonts w:ascii="Consolas" w:eastAsia="Times New Roman" w:hAnsi="Consolas" w:cs="Times New Roman"/>
@@ -1177,7 +1156,6 @@
         </w:rPr>
         <w:t xml:space="preserve"> Н_СЕССИЯ.ДАТА </w:t>
       </w:r>
-      <w:proofErr w:type="gramStart"/>
       <w:r>
         <w:rPr>
           <w:rFonts w:ascii="Consolas" w:eastAsia="Times New Roman" w:hAnsi="Consolas" w:cs="Times New Roman"/>
@@ -1206,18 +1184,7 @@
           <w:szCs w:val="24"/>
           <w:lang w:eastAsia="ru-RU"/>
         </w:rPr>
-        <w:t>'</w:t>
-      </w:r>
-      <w:proofErr w:type="gramEnd"/>
-      <w:r>
-        <w:rPr>
-          <w:rFonts w:ascii="Consolas" w:eastAsia="Times New Roman" w:hAnsi="Consolas" w:cs="Times New Roman"/>
-          <w:color w:val="CE9178"/>
-          <w:sz w:val="24"/>
-          <w:szCs w:val="24"/>
-          <w:lang w:eastAsia="ru-RU"/>
-        </w:rPr>
-        <w:t>2012-01-25'</w:t>
+        <w:t>'2012-01-25'</w:t>
       </w:r>
     </w:p>
     <w:p>
@@ -1266,7 +1233,6 @@
         </w:rPr>
         <w:t xml:space="preserve"> Н_СЕССИЯ.ДАТА </w:t>
       </w:r>
-      <w:proofErr w:type="gramStart"/>
       <w:r>
         <w:rPr>
           <w:rFonts w:ascii="Consolas" w:eastAsia="Times New Roman" w:hAnsi="Consolas" w:cs="Times New Roman"/>
@@ -1295,18 +1261,7 @@
           <w:szCs w:val="24"/>
           <w:lang w:eastAsia="ru-RU"/>
         </w:rPr>
-        <w:t>'</w:t>
-      </w:r>
-      <w:proofErr w:type="gramEnd"/>
-      <w:r>
-        <w:rPr>
-          <w:rFonts w:ascii="Consolas" w:eastAsia="Times New Roman" w:hAnsi="Consolas" w:cs="Times New Roman"/>
-          <w:color w:val="CE9178"/>
-          <w:sz w:val="24"/>
-          <w:szCs w:val="24"/>
-          <w:lang w:eastAsia="ru-RU"/>
-        </w:rPr>
-        <w:t>2004-01-17'</w:t>
+        <w:t>'2004-01-17'</w:t>
       </w:r>
       <w:r>
         <w:rPr>
@@ -1790,18 +1745,7 @@
           <w:szCs w:val="24"/>
           <w:lang w:eastAsia="ru-RU"/>
         </w:rPr>
-        <w:t xml:space="preserve"> Н_</w:t>
-      </w:r>
-      <w:proofErr w:type="gramStart"/>
-      <w:r>
-        <w:rPr>
-          <w:rFonts w:ascii="Consolas" w:eastAsia="Times New Roman" w:hAnsi="Consolas" w:cs="Times New Roman"/>
-          <w:color w:val="CCCCCC"/>
-          <w:sz w:val="24"/>
-          <w:szCs w:val="24"/>
-          <w:lang w:eastAsia="ru-RU"/>
-        </w:rPr>
-        <w:t xml:space="preserve">ВЕДОМОСТИ.ДАТА </w:t>
+        <w:t xml:space="preserve"> Н_ВЕДОМОСТИ.ДАТА </w:t>
       </w:r>
       <w:r>
         <w:rPr>
@@ -1813,7 +1757,6 @@
         </w:rPr>
         <w:t>&gt;</w:t>
       </w:r>
-      <w:proofErr w:type="gramEnd"/>
       <w:r>
         <w:rPr>
           <w:rFonts w:ascii="Consolas" w:eastAsia="Times New Roman" w:hAnsi="Consolas" w:cs="Times New Roman"/>
@@ -2136,7 +2079,7 @@
           <w:lang w:eastAsia="ru-RU"/>
         </w:rPr>
         <w:drawing>
-          <wp:inline distT="0" distB="0" distL="0" distR="0" wp14:anchorId="6D5BBFB0" wp14:editId="73D5BD38">
+          <wp:inline distT="0" distB="0" distL="0" distR="0" wp14:anchorId="3F64D724" wp14:editId="1A9E6130">
             <wp:extent cx="5034825" cy="6994397"/>
             <wp:effectExtent l="0" t="0" r="0" b="0"/>
             <wp:docPr id="1" name="Рисунок 1"/>
@@ -2217,7 +2160,19 @@
         <w:rPr>
           <w:lang w:eastAsia="ru-RU"/>
         </w:rPr>
-        <w:t>как можно позже.</w:t>
+        <w:t xml:space="preserve">как можно позже. Кроме того, можно включить голову и убрать лишнюю проверку условия с </w:t>
+      </w:r>
+      <w:r>
+        <w:rPr>
+          <w:lang w:val="en-US" w:eastAsia="ru-RU"/>
+        </w:rPr>
+        <w:t>AND</w:t>
+      </w:r>
+      <w:r>
+        <w:rPr>
+          <w:lang w:eastAsia="ru-RU"/>
+        </w:rPr>
+        <w:t>, так как одно исключает другое.</w:t>
       </w:r>
     </w:p>
     <w:p>
@@ -2229,11 +2184,12 @@
       </w:pPr>
       <w:r>
         <w:rPr>
+          <w:noProof/>
           <w:lang w:eastAsia="ru-RU"/>
         </w:rPr>
         <w:lastRenderedPageBreak/>
         <w:drawing>
-          <wp:inline distT="0" distB="0" distL="0" distR="0" wp14:anchorId="2A91AFCA" wp14:editId="3211A2DD">
+          <wp:inline distT="0" distB="0" distL="0" distR="0" wp14:anchorId="49033180" wp14:editId="1A8EC4C8">
             <wp:extent cx="5334000" cy="5732554"/>
             <wp:effectExtent l="0" t="0" r="0" b="1905"/>
             <wp:docPr id="3" name="Рисунок 3"/>
@@ -2268,45 +2224,407 @@
           </wp:inline>
         </w:drawing>
       </w:r>
-      <w:bookmarkStart w:id="3" w:name="_GoBack"/>
+    </w:p>
+    <w:p>
+      <w:pPr>
+        <w:pStyle w:val="ac"/>
+        <w:numPr>
+          <w:ilvl w:val="0"/>
+          <w:numId w:val="32"/>
+        </w:numPr>
+        <w:rPr>
+          <w:lang w:eastAsia="ru-RU"/>
+        </w:rPr>
+      </w:pPr>
+      <w:r>
+        <w:rPr>
+          <w:lang w:eastAsia="ru-RU"/>
+        </w:rPr>
+        <w:t>Для второго запроса</w:t>
+      </w:r>
+      <w:r>
+        <w:rPr>
+          <w:lang w:val="en-US" w:eastAsia="ru-RU"/>
+        </w:rPr>
+        <w:t>:</w:t>
+      </w:r>
+    </w:p>
+    <w:p>
+      <w:pPr>
+        <w:pStyle w:val="ac"/>
+        <w:numPr>
+          <w:ilvl w:val="0"/>
+          <w:numId w:val="33"/>
+        </w:numPr>
+        <w:rPr>
+          <w:lang w:eastAsia="ru-RU"/>
+        </w:rPr>
+      </w:pPr>
+      <w:r>
+        <w:rPr>
+          <w:lang w:eastAsia="ru-RU"/>
+        </w:rPr>
+        <w:t>Неоптимизированный запрос</w:t>
+      </w:r>
+      <w:r>
+        <w:rPr>
+          <w:lang w:val="en-US" w:eastAsia="ru-RU"/>
+        </w:rPr>
+        <w:t>:</w:t>
+      </w:r>
+    </w:p>
+    <w:p>
+      <w:pPr>
+        <w:jc w:val="center"/>
+        <w:rPr>
+          <w:lang w:val="en-US" w:eastAsia="ru-RU"/>
+        </w:rPr>
+      </w:pPr>
+      <w:r>
+        <w:rPr>
+          <w:noProof/>
+          <w:lang w:eastAsia="ru-RU"/>
+        </w:rPr>
+        <w:lastRenderedPageBreak/>
+        <w:drawing>
+          <wp:inline distT="0" distB="0" distL="0" distR="0" wp14:anchorId="721FF8DB" wp14:editId="4F9ADF58">
+            <wp:extent cx="4231255" cy="5218624"/>
+            <wp:effectExtent l="0" t="0" r="0" b="1270"/>
+            <wp:docPr id="4" name="Рисунок 4"/>
+            <wp:cNvGraphicFramePr>
+              <a:graphicFrameLocks xmlns:a="http://schemas.openxmlformats.org/drawingml/2006/main" noChangeAspect="1"/>
+            </wp:cNvGraphicFramePr>
+            <a:graphic xmlns:a="http://schemas.openxmlformats.org/drawingml/2006/main">
+              <a:graphicData uri="http://schemas.openxmlformats.org/drawingml/2006/picture">
+                <pic:pic xmlns:pic="http://schemas.openxmlformats.org/drawingml/2006/picture">
+                  <pic:nvPicPr>
+                    <pic:cNvPr id="1" name=""/>
+                    <pic:cNvPicPr/>
+                  </pic:nvPicPr>
+                  <pic:blipFill>
+                    <a:blip r:embed="rId11"/>
+                    <a:stretch>
+                      <a:fillRect/>
+                    </a:stretch>
+                  </pic:blipFill>
+                  <pic:spPr>
+                    <a:xfrm>
+                      <a:off x="0" y="0"/>
+                      <a:ext cx="4236786" cy="5225446"/>
+                    </a:xfrm>
+                    <a:prstGeom prst="rect">
+                      <a:avLst/>
+                    </a:prstGeom>
+                  </pic:spPr>
+                </pic:pic>
+              </a:graphicData>
+            </a:graphic>
+          </wp:inline>
+        </w:drawing>
+      </w:r>
+    </w:p>
+    <w:p>
+      <w:pPr>
+        <w:pStyle w:val="ac"/>
+        <w:numPr>
+          <w:ilvl w:val="0"/>
+          <w:numId w:val="33"/>
+        </w:numPr>
+        <w:rPr>
+          <w:lang w:eastAsia="ru-RU"/>
+        </w:rPr>
+      </w:pPr>
+      <w:r>
+        <w:rPr>
+          <w:lang w:eastAsia="ru-RU"/>
+        </w:rPr>
+        <w:t>Оптимизированный запрос</w:t>
+      </w:r>
+      <w:r>
+        <w:rPr>
+          <w:lang w:eastAsia="ru-RU"/>
+        </w:rPr>
+        <w:t>:</w:t>
+      </w:r>
+      <w:r>
+        <w:rPr>
+          <w:lang w:eastAsia="ru-RU"/>
+        </w:rPr>
+        <w:t xml:space="preserve"> как можно раньше сортируем данные</w:t>
+      </w:r>
+      <w:r>
+        <w:rPr>
+          <w:lang w:eastAsia="ru-RU"/>
+        </w:rPr>
+        <w:t xml:space="preserve"> </w:t>
+      </w:r>
+      <w:r>
+        <w:rPr>
+          <w:lang w:eastAsia="ru-RU"/>
+        </w:rPr>
+        <w:t xml:space="preserve">по условиям </w:t>
+      </w:r>
+      <w:r>
+        <w:rPr>
+          <w:lang w:val="en-US" w:eastAsia="ru-RU"/>
+        </w:rPr>
+        <w:t>where</w:t>
+      </w:r>
+      <w:r>
+        <w:rPr>
+          <w:lang w:eastAsia="ru-RU"/>
+        </w:rPr>
+        <w:t>, соединения таблиц как можно позже</w:t>
+      </w:r>
+      <w:r>
+        <w:rPr>
+          <w:lang w:eastAsia="ru-RU"/>
+        </w:rPr>
+        <w:t>.</w:t>
+      </w:r>
+    </w:p>
+    <w:p>
+      <w:pPr>
+        <w:jc w:val="center"/>
+        <w:rPr>
+          <w:lang w:eastAsia="ru-RU"/>
+        </w:rPr>
+      </w:pPr>
+      <w:r>
+        <w:rPr>
+          <w:noProof/>
+          <w:lang w:eastAsia="ru-RU"/>
+        </w:rPr>
+        <w:lastRenderedPageBreak/>
+        <w:drawing>
+          <wp:inline distT="0" distB="0" distL="0" distR="0" wp14:anchorId="0377217E" wp14:editId="0C4C8F2E">
+            <wp:extent cx="5010353" cy="5611274"/>
+            <wp:effectExtent l="0" t="0" r="0" b="8890"/>
+            <wp:docPr id="5" name="Рисунок 5"/>
+            <wp:cNvGraphicFramePr>
+              <a:graphicFrameLocks xmlns:a="http://schemas.openxmlformats.org/drawingml/2006/main" noChangeAspect="1"/>
+            </wp:cNvGraphicFramePr>
+            <a:graphic xmlns:a="http://schemas.openxmlformats.org/drawingml/2006/main">
+              <a:graphicData uri="http://schemas.openxmlformats.org/drawingml/2006/picture">
+                <pic:pic xmlns:pic="http://schemas.openxmlformats.org/drawingml/2006/picture">
+                  <pic:nvPicPr>
+                    <pic:cNvPr id="1" name=""/>
+                    <pic:cNvPicPr/>
+                  </pic:nvPicPr>
+                  <pic:blipFill>
+                    <a:blip r:embed="rId12"/>
+                    <a:stretch>
+                      <a:fillRect/>
+                    </a:stretch>
+                  </pic:blipFill>
+                  <pic:spPr>
+                    <a:xfrm>
+                      <a:off x="0" y="0"/>
+                      <a:ext cx="5011507" cy="5612566"/>
+                    </a:xfrm>
+                    <a:prstGeom prst="rect">
+                      <a:avLst/>
+                    </a:prstGeom>
+                  </pic:spPr>
+                </pic:pic>
+              </a:graphicData>
+            </a:graphic>
+          </wp:inline>
+        </w:drawing>
+      </w:r>
+    </w:p>
+    <w:p>
+      <w:pPr>
+        <w:pStyle w:val="afa"/>
+      </w:pPr>
+      <w:r>
+        <w:t>При добавлении индексов</w:t>
+      </w:r>
+      <w:r>
+        <w:t xml:space="preserve"> вместо просмотра всех строк из памяти в план добавится обращение к индексам. Хотя БД не во всех запросах использует индексы, в данном случае никаких ограничений на использование индексов нет. Ускорится выполнения выборки по условию в </w:t>
+      </w:r>
+      <w:r>
+        <w:rPr>
+          <w:lang w:val="en-US"/>
+        </w:rPr>
+        <w:t>WHERE</w:t>
+      </w:r>
+      <w:r>
+        <w:t xml:space="preserve"> и </w:t>
+      </w:r>
+      <w:r>
+        <w:rPr>
+          <w:lang w:val="en-US"/>
+        </w:rPr>
+        <w:t>MERGE</w:t>
+      </w:r>
+      <w:r>
+        <w:t>-</w:t>
+      </w:r>
+      <w:r>
+        <w:rPr>
+          <w:lang w:val="en-US"/>
+        </w:rPr>
+        <w:t>JOIN</w:t>
+      </w:r>
+      <w:r>
+        <w:t>.</w:t>
+      </w:r>
+    </w:p>
+    <w:p>
+      <w:pPr>
+        <w:pStyle w:val="aa"/>
+        <w:rPr>
+          <w:lang w:val="en-US"/>
+        </w:rPr>
+      </w:pPr>
+      <w:r>
+        <w:t xml:space="preserve">Запрос с </w:t>
+      </w:r>
+      <w:r>
+        <w:rPr>
+          <w:lang w:val="en-US"/>
+        </w:rPr>
+        <w:t>EXPLAIN ANALYZE</w:t>
+      </w:r>
+    </w:p>
+    <w:p>
+      <w:pPr>
+        <w:jc w:val="center"/>
+        <w:rPr>
+          <w:lang w:val="en-US"/>
+        </w:rPr>
+      </w:pPr>
+      <w:r>
+        <w:rPr>
+          <w:noProof/>
+          <w:lang w:eastAsia="ru-RU"/>
+        </w:rPr>
+        <w:drawing>
+          <wp:inline distT="0" distB="0" distL="0" distR="0" wp14:anchorId="701D9839" wp14:editId="3A65AB9B">
+            <wp:extent cx="5940425" cy="2159635"/>
+            <wp:effectExtent l="0" t="0" r="3175" b="0"/>
+            <wp:docPr id="6" name="Рисунок 6"/>
+            <wp:cNvGraphicFramePr>
+              <a:graphicFrameLocks xmlns:a="http://schemas.openxmlformats.org/drawingml/2006/main" noChangeAspect="1"/>
+            </wp:cNvGraphicFramePr>
+            <a:graphic xmlns:a="http://schemas.openxmlformats.org/drawingml/2006/main">
+              <a:graphicData uri="http://schemas.openxmlformats.org/drawingml/2006/picture">
+                <pic:pic xmlns:pic="http://schemas.openxmlformats.org/drawingml/2006/picture">
+                  <pic:nvPicPr>
+                    <pic:cNvPr id="1" name=""/>
+                    <pic:cNvPicPr/>
+                  </pic:nvPicPr>
+                  <pic:blipFill>
+                    <a:blip r:embed="rId13"/>
+                    <a:stretch>
+                      <a:fillRect/>
+                    </a:stretch>
+                  </pic:blipFill>
+                  <pic:spPr>
+                    <a:xfrm>
+                      <a:off x="0" y="0"/>
+                      <a:ext cx="5940425" cy="2159635"/>
+                    </a:xfrm>
+                    <a:prstGeom prst="rect">
+                      <a:avLst/>
+                    </a:prstGeom>
+                  </pic:spPr>
+                </pic:pic>
+              </a:graphicData>
+            </a:graphic>
+          </wp:inline>
+        </w:drawing>
+      </w:r>
+    </w:p>
+    <w:p>
+      <w:pPr>
+        <w:jc w:val="center"/>
+      </w:pPr>
+      <w:r>
+        <w:rPr>
+          <w:noProof/>
+          <w:lang w:eastAsia="ru-RU"/>
+        </w:rPr>
+        <w:lastRenderedPageBreak/>
+        <w:drawing>
+          <wp:inline distT="0" distB="0" distL="0" distR="0" wp14:anchorId="69753E89" wp14:editId="51ECF6D1">
+            <wp:extent cx="5940425" cy="2673350"/>
+            <wp:effectExtent l="0" t="0" r="3175" b="0"/>
+            <wp:docPr id="7" name="Рисунок 7"/>
+            <wp:cNvGraphicFramePr>
+              <a:graphicFrameLocks xmlns:a="http://schemas.openxmlformats.org/drawingml/2006/main" noChangeAspect="1"/>
+            </wp:cNvGraphicFramePr>
+            <a:graphic xmlns:a="http://schemas.openxmlformats.org/drawingml/2006/main">
+              <a:graphicData uri="http://schemas.openxmlformats.org/drawingml/2006/picture">
+                <pic:pic xmlns:pic="http://schemas.openxmlformats.org/drawingml/2006/picture">
+                  <pic:nvPicPr>
+                    <pic:cNvPr id="1" name=""/>
+                    <pic:cNvPicPr/>
+                  </pic:nvPicPr>
+                  <pic:blipFill>
+                    <a:blip r:embed="rId14"/>
+                    <a:stretch>
+                      <a:fillRect/>
+                    </a:stretch>
+                  </pic:blipFill>
+                  <pic:spPr>
+                    <a:xfrm>
+                      <a:off x="0" y="0"/>
+                      <a:ext cx="5940425" cy="2673350"/>
+                    </a:xfrm>
+                    <a:prstGeom prst="rect">
+                      <a:avLst/>
+                    </a:prstGeom>
+                  </pic:spPr>
+                </pic:pic>
+              </a:graphicData>
+            </a:graphic>
+          </wp:inline>
+        </w:drawing>
+      </w:r>
+    </w:p>
+    <w:p>
+      <w:pPr>
+        <w:pStyle w:val="1"/>
+      </w:pPr>
+      <w:bookmarkStart w:id="3" w:name="_Toc137134555"/>
+      <w:r>
+        <w:lastRenderedPageBreak/>
+        <w:t>Заключение</w:t>
+      </w:r>
       <w:bookmarkEnd w:id="3"/>
     </w:p>
     <w:p>
       <w:pPr>
-        <w:pStyle w:val="1"/>
-      </w:pPr>
-      <w:bookmarkStart w:id="4" w:name="_Toc137083090"/>
-      <w:r>
-        <w:lastRenderedPageBreak/>
-        <w:t>Заключение</w:t>
-      </w:r>
+        <w:pStyle w:val="afa"/>
+      </w:pPr>
+      <w:r>
+        <w:t xml:space="preserve">Я </w:t>
+      </w:r>
+      <w:r>
+        <w:t xml:space="preserve">разобрался в работе индексов, где они применимы, как </w:t>
+      </w:r>
+      <w:r>
+        <w:rPr>
+          <w:lang w:val="en-US"/>
+        </w:rPr>
+        <w:t>SQL</w:t>
+      </w:r>
+      <w:r>
+        <w:t xml:space="preserve"> может оптимизировать запросы</w:t>
+      </w:r>
+      <w:r>
+        <w:t>.</w:t>
+      </w:r>
+      <w:bookmarkStart w:id="4" w:name="_GoBack"/>
       <w:bookmarkEnd w:id="4"/>
     </w:p>
     <w:p>
       <w:pPr>
-        <w:pStyle w:val="afa"/>
-      </w:pPr>
-      <w:r>
-        <w:t xml:space="preserve">Я </w:t>
-      </w:r>
-      <w:r>
-        <w:t xml:space="preserve">разобрался в работе индексов, где они применимы, как </w:t>
-      </w:r>
-      <w:r>
-        <w:rPr>
-          <w:lang w:val="en-US"/>
-        </w:rPr>
-        <w:t>SQL</w:t>
-      </w:r>
-      <w:r>
-        <w:t xml:space="preserve"> может оптимизировать запросы</w:t>
-      </w:r>
-    </w:p>
-    <w:p>
-      <w:pPr>
         <w:pStyle w:val="1"/>
       </w:pPr>
-      <w:bookmarkStart w:id="5" w:name="_Toc137083091"/>
+      <w:bookmarkStart w:id="5" w:name="_Toc137134556"/>
       <w:r>
         <w:lastRenderedPageBreak/>
         <w:t>Список литературы</w:t>
@@ -2483,8 +2801,8 @@
       </w:r>
     </w:p>
     <w:sectPr>
-      <w:footerReference w:type="default" r:id="rId11"/>
-      <w:footerReference w:type="first" r:id="rId12"/>
+      <w:footerReference w:type="default" r:id="rId15"/>
+      <w:footerReference w:type="first" r:id="rId16"/>
       <w:pgSz w:w="11906" w:h="16838"/>
       <w:pgMar w:top="1134" w:right="850" w:bottom="1134" w:left="1701" w:header="709" w:footer="709" w:gutter="0"/>
       <w:cols w:space="708"/>
@@ -2552,7 +2870,7 @@
           <w:rPr>
             <w:noProof/>
           </w:rPr>
-          <w:t>6</w:t>
+          <w:t>11</w:t>
         </w:r>
         <w:r>
           <w:fldChar w:fldCharType="end"/>
@@ -2701,7 +3019,7 @@
   <w:abstractNum w:abstractNumId="1" w15:restartNumberingAfterBreak="0">
     <w:nsid w:val="018C7C67"/>
     <w:multiLevelType w:val="hybridMultilevel"/>
-    <w:tmpl w:val="8AAEDB58"/>
+    <w:tmpl w:val="9B40632A"/>
     <w:lvl w:ilvl="0" w:tplc="0419000F">
       <w:start w:val="1"/>
       <w:numFmt w:val="decimal"/>
@@ -5519,7 +5837,7 @@
   <w:abstractNum w:abstractNumId="27" w15:restartNumberingAfterBreak="0">
     <w:nsid w:val="70C92C02"/>
     <w:multiLevelType w:val="hybridMultilevel"/>
-    <w:tmpl w:val="A3441238"/>
+    <w:tmpl w:val="0B1459BC"/>
     <w:lvl w:ilvl="0" w:tplc="04190001">
       <w:start w:val="1"/>
       <w:numFmt w:val="bullet"/>
@@ -7325,7 +7643,7 @@
 </file>
 
 <file path=customXml/itemProps1.xml><?xml version="1.0" encoding="utf-8"?>
-<ds:datastoreItem xmlns:ds="http://schemas.openxmlformats.org/officeDocument/2006/customXml" ds:itemID="{7D35D38E-6FC2-4FE5-B5B5-73C48FAB3F7B}">
+<ds:datastoreItem xmlns:ds="http://schemas.openxmlformats.org/officeDocument/2006/customXml" ds:itemID="{1D94F9AF-682A-416F-8AEC-4F44F9A6B1A5}">
   <ds:schemaRefs>
     <ds:schemaRef ds:uri="http://schemas.openxmlformats.org/officeDocument/2006/bibliography"/>
   </ds:schemaRefs>
